--- a/Lab1/Отчёт ТИ ЛБ 1 Харкевич.docx
+++ b/Lab1/Отчёт ТИ ЛБ 1 Харкевич.docx
@@ -277,6 +277,7 @@
           <w:lang w:val="ru-RU"/>
         </w:rPr>
       </w:pPr>
+      <w:proofErr w:type="spellStart"/>
       <w:r>
         <w:rPr>
           <w:sz w:val="28"/>
@@ -285,6 +286,7 @@
         </w:rPr>
         <w:t>Харкевич</w:t>
       </w:r>
+      <w:proofErr w:type="spellEnd"/>
       <w:r>
         <w:rPr>
           <w:sz w:val="28"/>
@@ -375,7 +377,7 @@
           <w:szCs w:val="28"/>
           <w:lang w:val="ru-RU"/>
         </w:rPr>
-        <w:t>4</w:t>
+        <w:t>3</w:t>
       </w:r>
     </w:p>
     <w:p>
@@ -425,6 +427,7 @@
         </w:rPr>
         <w:t xml:space="preserve">    </w:t>
       </w:r>
+      <w:proofErr w:type="spellStart"/>
       <w:r>
         <w:rPr>
           <w:sz w:val="28"/>
@@ -433,6 +436,7 @@
         </w:rPr>
         <w:t>Болтак</w:t>
       </w:r>
+      <w:proofErr w:type="spellEnd"/>
       <w:r>
         <w:rPr>
           <w:sz w:val="28"/>
@@ -690,7 +694,33 @@
           <w:szCs w:val="28"/>
           <w:lang w:val="ru-RU"/>
         </w:rPr>
-        <w:t>«столбцовый метод» улучшенный</w:t>
+        <w:t>«</w:t>
+      </w:r>
+      <w:proofErr w:type="spellStart"/>
+      <w:r>
+        <w:rPr>
+          <w:rStyle w:val="apple-converted-space"/>
+          <w:b/>
+          <w:bCs/>
+          <w:color w:val="000000"/>
+          <w:sz w:val="28"/>
+          <w:szCs w:val="28"/>
+          <w:lang w:val="ru-RU"/>
+        </w:rPr>
+        <w:t>столбцовый</w:t>
+      </w:r>
+      <w:proofErr w:type="spellEnd"/>
+      <w:r>
+        <w:rPr>
+          <w:rStyle w:val="apple-converted-space"/>
+          <w:b/>
+          <w:bCs/>
+          <w:color w:val="000000"/>
+          <w:sz w:val="28"/>
+          <w:szCs w:val="28"/>
+          <w:lang w:val="ru-RU"/>
+        </w:rPr>
+        <w:t xml:space="preserve"> метод» улучшенный</w:t>
       </w:r>
       <w:r>
         <w:rPr>
@@ -737,8 +767,22 @@
           <w:szCs w:val="28"/>
           <w:lang w:val="ru-RU"/>
         </w:rPr>
-        <w:t>алгоритм Виженера</w:t>
+        <w:t xml:space="preserve">алгоритм </w:t>
       </w:r>
+      <w:proofErr w:type="spellStart"/>
+      <w:r>
+        <w:rPr>
+          <w:rStyle w:val="apple-converted-space"/>
+          <w:b/>
+          <w:bCs/>
+          <w:color w:val="000000"/>
+          <w:sz w:val="28"/>
+          <w:szCs w:val="28"/>
+          <w:lang w:val="ru-RU"/>
+        </w:rPr>
+        <w:t>Виженера</w:t>
+      </w:r>
+      <w:proofErr w:type="spellEnd"/>
       <w:r>
         <w:rPr>
           <w:rStyle w:val="apple-converted-space"/>
@@ -807,7 +851,7 @@
           <w:szCs w:val="28"/>
           <w:lang w:val="ru-RU"/>
         </w:rPr>
-        <w:t>Программа должна игнорировать все символы, не являющиеся буквами заданного алфавита,  и шифровать только текст на заданном языке. Все алгоритмы должны быть реализованы в одной программе. Программа не должна быть написана в консольном режиме. Результат работы программы – зашифрованный/расшифрованный файл/ы. Кроме работы с файлами программа должна предоставлять ввод/вывод шифруемого текста с клавиатуры/на экран.</w:t>
+        <w:t>Программа должна игнорировать все символы, не являющиеся буквами заданного алфавита, и шифровать только текст на заданном языке. Все алгоритмы должны быть реализованы в одной программе. Программа не должна быть написана в консольном режиме. Результат работы программы – зашифрованный/расшифрованный файл/ы. Кроме работы с файлами программа должна предоставлять ввод/вывод шифруемого текста с клавиатуры/на экран.</w:t>
       </w:r>
     </w:p>
     <w:p>
@@ -863,6 +907,7 @@
         </w:rPr>
         <w:t>С</w:t>
       </w:r>
+      <w:proofErr w:type="spellStart"/>
       <w:r>
         <w:rPr>
           <w:rStyle w:val="apple-converted-space"/>
@@ -872,8 +917,57 @@
           <w:sz w:val="28"/>
           <w:szCs w:val="28"/>
         </w:rPr>
-        <w:t>толбцовый метод» улучшенный</w:t>
+        <w:t>толбцовый</w:t>
       </w:r>
+      <w:proofErr w:type="spellEnd"/>
+      <w:r>
+        <w:rPr>
+          <w:rStyle w:val="apple-converted-space"/>
+          <w:b/>
+          <w:bCs/>
+          <w:color w:val="000000"/>
+          <w:sz w:val="28"/>
+          <w:szCs w:val="28"/>
+        </w:rPr>
+        <w:t xml:space="preserve"> </w:t>
+      </w:r>
+      <w:proofErr w:type="spellStart"/>
+      <w:r>
+        <w:rPr>
+          <w:rStyle w:val="apple-converted-space"/>
+          <w:b/>
+          <w:bCs/>
+          <w:color w:val="000000"/>
+          <w:sz w:val="28"/>
+          <w:szCs w:val="28"/>
+        </w:rPr>
+        <w:t>метод</w:t>
+      </w:r>
+      <w:proofErr w:type="spellEnd"/>
+      <w:r>
+        <w:rPr>
+          <w:rStyle w:val="apple-converted-space"/>
+          <w:b/>
+          <w:bCs/>
+          <w:color w:val="000000"/>
+          <w:sz w:val="28"/>
+          <w:szCs w:val="28"/>
+        </w:rPr>
+        <w:t xml:space="preserve">» </w:t>
+      </w:r>
+      <w:proofErr w:type="spellStart"/>
+      <w:r>
+        <w:rPr>
+          <w:rStyle w:val="apple-converted-space"/>
+          <w:b/>
+          <w:bCs/>
+          <w:color w:val="000000"/>
+          <w:sz w:val="28"/>
+          <w:szCs w:val="28"/>
+        </w:rPr>
+        <w:t>улучшенный</w:t>
+      </w:r>
+      <w:proofErr w:type="spellEnd"/>
     </w:p>
     <w:p>
       <w:pPr>
@@ -891,6 +985,7 @@
           <w:szCs w:val="28"/>
         </w:rPr>
       </w:pPr>
+      <w:proofErr w:type="spellStart"/>
       <w:r>
         <w:rPr>
           <w:rFonts w:ascii="Times New Roman" w:hAnsi="Times New Roman" w:cs="Times New Roman"/>
@@ -899,8 +994,31 @@
           <w:sz w:val="28"/>
           <w:szCs w:val="28"/>
         </w:rPr>
-        <w:t>Дымовое тестирование</w:t>
+        <w:t>Дымовое</w:t>
       </w:r>
+      <w:proofErr w:type="spellEnd"/>
+      <w:r>
+        <w:rPr>
+          <w:rFonts w:ascii="Times New Roman" w:hAnsi="Times New Roman" w:cs="Times New Roman"/>
+          <w:i/>
+          <w:iCs/>
+          <w:sz w:val="28"/>
+          <w:szCs w:val="28"/>
+        </w:rPr>
+        <w:t xml:space="preserve"> </w:t>
+      </w:r>
+      <w:proofErr w:type="spellStart"/>
+      <w:r>
+        <w:rPr>
+          <w:rFonts w:ascii="Times New Roman" w:hAnsi="Times New Roman" w:cs="Times New Roman"/>
+          <w:i/>
+          <w:iCs/>
+          <w:sz w:val="28"/>
+          <w:szCs w:val="28"/>
+        </w:rPr>
+        <w:t>тестирование</w:t>
+      </w:r>
+      <w:proofErr w:type="spellEnd"/>
       <w:r>
         <w:rPr>
           <w:rFonts w:ascii="Times New Roman" w:hAnsi="Times New Roman" w:cs="Times New Roman"/>
@@ -941,8 +1059,39 @@
           <w:szCs w:val="28"/>
           <w:lang w:val="ru-RU"/>
         </w:rPr>
-        <w:t>He@2llo m6y na454me is ... лда</w:t>
+        <w:t xml:space="preserve">He@2llo m6y na454me </w:t>
       </w:r>
+      <w:proofErr w:type="spellStart"/>
+      <w:r>
+        <w:rPr>
+          <w:color w:val="000000"/>
+          <w:sz w:val="28"/>
+          <w:szCs w:val="28"/>
+          <w:lang w:val="ru-RU"/>
+        </w:rPr>
+        <w:t>is</w:t>
+      </w:r>
+      <w:proofErr w:type="spellEnd"/>
+      <w:r>
+        <w:rPr>
+          <w:color w:val="000000"/>
+          <w:sz w:val="28"/>
+          <w:szCs w:val="28"/>
+          <w:lang w:val="ru-RU"/>
+        </w:rPr>
+        <w:t xml:space="preserve"> ... </w:t>
+      </w:r>
+      <w:proofErr w:type="spellStart"/>
+      <w:r>
+        <w:rPr>
+          <w:color w:val="000000"/>
+          <w:sz w:val="28"/>
+          <w:szCs w:val="28"/>
+          <w:lang w:val="ru-RU"/>
+        </w:rPr>
+        <w:t>лда</w:t>
+      </w:r>
+      <w:proofErr w:type="spellEnd"/>
     </w:p>
     <w:p>
       <w:pPr>
@@ -1838,6 +1987,7 @@
           <w:lang w:val="ru-RU"/>
         </w:rPr>
       </w:pPr>
+      <w:proofErr w:type="spellStart"/>
       <w:r>
         <w:rPr>
           <w:color w:val="000000"/>
@@ -1845,7 +1995,17 @@
           <w:szCs w:val="28"/>
           <w:lang w:val="ru-RU"/>
         </w:rPr>
-        <w:t xml:space="preserve">Шифротекст: </w:t>
+        <w:t>Шифротекст</w:t>
+      </w:r>
+      <w:proofErr w:type="spellEnd"/>
+      <w:r>
+        <w:rPr>
+          <w:color w:val="000000"/>
+          <w:sz w:val="28"/>
+          <w:szCs w:val="28"/>
+          <w:lang w:val="ru-RU"/>
+        </w:rPr>
+        <w:t xml:space="preserve">: </w:t>
       </w:r>
       <w:r>
         <w:rPr>
@@ -2038,6 +2198,7 @@
           <w:szCs w:val="28"/>
         </w:rPr>
       </w:pPr>
+      <w:proofErr w:type="spellStart"/>
       <w:r>
         <w:rPr>
           <w:rFonts w:ascii="Times New Roman" w:hAnsi="Times New Roman" w:cs="Times New Roman"/>
@@ -2046,8 +2207,31 @@
           <w:sz w:val="28"/>
           <w:szCs w:val="28"/>
         </w:rPr>
-        <w:t>Дымовое тестирование</w:t>
+        <w:t>Дымовое</w:t>
       </w:r>
+      <w:proofErr w:type="spellEnd"/>
+      <w:r>
+        <w:rPr>
+          <w:rFonts w:ascii="Times New Roman" w:hAnsi="Times New Roman" w:cs="Times New Roman"/>
+          <w:i/>
+          <w:iCs/>
+          <w:sz w:val="28"/>
+          <w:szCs w:val="28"/>
+        </w:rPr>
+        <w:t xml:space="preserve"> </w:t>
+      </w:r>
+      <w:proofErr w:type="spellStart"/>
+      <w:r>
+        <w:rPr>
+          <w:rFonts w:ascii="Times New Roman" w:hAnsi="Times New Roman" w:cs="Times New Roman"/>
+          <w:i/>
+          <w:iCs/>
+          <w:sz w:val="28"/>
+          <w:szCs w:val="28"/>
+        </w:rPr>
+        <w:t>тестирование</w:t>
+      </w:r>
+      <w:proofErr w:type="spellEnd"/>
       <w:r>
         <w:rPr>
           <w:rFonts w:ascii="Times New Roman" w:hAnsi="Times New Roman" w:cs="Times New Roman"/>
@@ -2063,27 +2247,12 @@
       <w:pPr>
         <w:pStyle w:val="zfr3q"/>
         <w:spacing w:before="0" w:beforeAutospacing="0" w:after="0" w:afterAutospacing="0"/>
-        <w:ind w:left="1069"/>
-        <w:jc w:val="both"/>
-        <w:rPr>
-          <w:color w:val="000000"/>
-          <w:sz w:val="28"/>
-          <w:szCs w:val="28"/>
-          <w:lang w:val="ru-RU"/>
-        </w:rPr>
-      </w:pPr>
-    </w:p>
-    <w:p>
-      <w:pPr>
-        <w:pStyle w:val="zfr3q"/>
-        <w:spacing w:before="0" w:beforeAutospacing="0" w:after="0" w:afterAutospacing="0"/>
         <w:ind w:left="709"/>
         <w:jc w:val="both"/>
         <w:rPr>
           <w:color w:val="000000"/>
           <w:sz w:val="28"/>
           <w:szCs w:val="28"/>
-          <w:lang w:val="ru-RU"/>
         </w:rPr>
       </w:pPr>
       <w:r>
@@ -2093,14 +2262,38 @@
           <w:szCs w:val="28"/>
           <w:lang w:val="ru-RU"/>
         </w:rPr>
-        <w:t xml:space="preserve">Тестовая фраза: </w:t>
+        <w:t>Тестовая</w:t>
       </w:r>
       <w:r>
         <w:rPr>
           <w:color w:val="000000"/>
           <w:sz w:val="28"/>
           <w:szCs w:val="28"/>
-          <w:lang w:val="ru-RU"/>
+        </w:rPr>
+        <w:t xml:space="preserve"> </w:t>
+      </w:r>
+      <w:r>
+        <w:rPr>
+          <w:color w:val="000000"/>
+          <w:sz w:val="28"/>
+          <w:szCs w:val="28"/>
+          <w:lang w:val="ru-RU"/>
+        </w:rPr>
+        <w:t>фраза</w:t>
+      </w:r>
+      <w:r>
+        <w:rPr>
+          <w:color w:val="000000"/>
+          <w:sz w:val="28"/>
+          <w:szCs w:val="28"/>
+        </w:rPr>
+        <w:t xml:space="preserve">: </w:t>
+      </w:r>
+      <w:r>
+        <w:rPr>
+          <w:color w:val="000000"/>
+          <w:sz w:val="28"/>
+          <w:szCs w:val="28"/>
         </w:rPr>
         <w:t>Information to me</w:t>
       </w:r>
@@ -2127,6 +2320,7 @@
         </w:rPr>
         <w:t xml:space="preserve">Ключ: </w:t>
       </w:r>
+      <w:proofErr w:type="spellStart"/>
       <w:r>
         <w:rPr>
           <w:color w:val="000000"/>
@@ -2136,6 +2330,7 @@
         </w:rPr>
         <w:t>today</w:t>
       </w:r>
+      <w:proofErr w:type="spellEnd"/>
     </w:p>
     <w:p>
       <w:pPr>
@@ -2323,7 +2518,6 @@
                 <w:sz w:val="28"/>
                 <w:szCs w:val="28"/>
               </w:rPr>
-              <w:lastRenderedPageBreak/>
               <w:t>4</w:t>
             </w:r>
           </w:p>
@@ -2451,6 +2645,7 @@
                 <w:sz w:val="28"/>
                 <w:szCs w:val="28"/>
               </w:rPr>
+              <w:lastRenderedPageBreak/>
               <w:t>I</w:t>
             </w:r>
           </w:p>
@@ -2997,6 +3192,7 @@
           <w:lang w:val="ru-RU"/>
         </w:rPr>
       </w:pPr>
+      <w:proofErr w:type="spellStart"/>
       <w:r>
         <w:rPr>
           <w:color w:val="000000"/>
@@ -3004,7 +3200,17 @@
           <w:szCs w:val="28"/>
           <w:lang w:val="ru-RU"/>
         </w:rPr>
-        <w:t xml:space="preserve">Шифротекст: </w:t>
+        <w:t>Шифротекст</w:t>
+      </w:r>
+      <w:proofErr w:type="spellEnd"/>
+      <w:r>
+        <w:rPr>
+          <w:color w:val="000000"/>
+          <w:sz w:val="28"/>
+          <w:szCs w:val="28"/>
+          <w:lang w:val="ru-RU"/>
+        </w:rPr>
+        <w:t xml:space="preserve">: </w:t>
       </w:r>
       <w:r>
         <w:rPr>
@@ -3015,6 +3221,20 @@
         </w:rPr>
         <w:t>OMFAONMITIRTONE</w:t>
       </w:r>
+    </w:p>
+    <w:p>
+      <w:pPr>
+        <w:pStyle w:val="zfr3q"/>
+        <w:spacing w:before="0" w:beforeAutospacing="0" w:after="0" w:afterAutospacing="0"/>
+        <w:ind w:left="709"/>
+        <w:jc w:val="both"/>
+        <w:rPr>
+          <w:color w:val="000000"/>
+          <w:sz w:val="28"/>
+          <w:szCs w:val="28"/>
+          <w:lang w:val="ru-RU"/>
+        </w:rPr>
+      </w:pPr>
     </w:p>
     <w:p>
       <w:pPr>
@@ -3182,6 +3402,7 @@
           <w:szCs w:val="28"/>
         </w:rPr>
       </w:pPr>
+      <w:proofErr w:type="spellStart"/>
       <w:r>
         <w:rPr>
           <w:rFonts w:ascii="Times New Roman" w:hAnsi="Times New Roman" w:cs="Times New Roman"/>
@@ -3191,8 +3412,31 @@
           <w:szCs w:val="28"/>
         </w:rPr>
         <w:lastRenderedPageBreak/>
-        <w:t>Дымовое тестирование</w:t>
+        <w:t>Дымовое</w:t>
       </w:r>
+      <w:proofErr w:type="spellEnd"/>
+      <w:r>
+        <w:rPr>
+          <w:rFonts w:ascii="Times New Roman" w:hAnsi="Times New Roman" w:cs="Times New Roman"/>
+          <w:i/>
+          <w:iCs/>
+          <w:sz w:val="28"/>
+          <w:szCs w:val="28"/>
+        </w:rPr>
+        <w:t xml:space="preserve"> </w:t>
+      </w:r>
+      <w:proofErr w:type="spellStart"/>
+      <w:r>
+        <w:rPr>
+          <w:rFonts w:ascii="Times New Roman" w:hAnsi="Times New Roman" w:cs="Times New Roman"/>
+          <w:i/>
+          <w:iCs/>
+          <w:sz w:val="28"/>
+          <w:szCs w:val="28"/>
+        </w:rPr>
+        <w:t>тестирование</w:t>
+      </w:r>
+      <w:proofErr w:type="spellEnd"/>
       <w:r>
         <w:rPr>
           <w:rFonts w:ascii="Times New Roman" w:hAnsi="Times New Roman" w:cs="Times New Roman"/>
@@ -3278,7 +3522,16 @@
           <w:sz w:val="28"/>
           <w:szCs w:val="28"/>
         </w:rPr>
-        <w:t>: to</w:t>
+        <w:t xml:space="preserve">: </w:t>
+      </w:r>
+      <w:proofErr w:type="spellStart"/>
+      <w:r>
+        <w:rPr>
+          <w:color w:val="000000"/>
+          <w:sz w:val="28"/>
+          <w:szCs w:val="28"/>
+        </w:rPr>
+        <w:t>to</w:t>
       </w:r>
       <w:r>
         <w:rPr>
@@ -3288,6 +3541,7 @@
         </w:rPr>
         <w:t>ome</w:t>
       </w:r>
+      <w:proofErr w:type="spellEnd"/>
     </w:p>
     <w:p>
       <w:pPr>
@@ -4154,6 +4408,7 @@
           <w:lang w:val="ru-RU"/>
         </w:rPr>
       </w:pPr>
+      <w:proofErr w:type="spellStart"/>
       <w:r>
         <w:rPr>
           <w:color w:val="000000"/>
@@ -4161,7 +4416,17 @@
           <w:szCs w:val="28"/>
           <w:lang w:val="ru-RU"/>
         </w:rPr>
-        <w:t xml:space="preserve">Шифротекст: </w:t>
+        <w:t>Шифротекст</w:t>
+      </w:r>
+      <w:proofErr w:type="spellEnd"/>
+      <w:r>
+        <w:rPr>
+          <w:color w:val="000000"/>
+          <w:sz w:val="28"/>
+          <w:szCs w:val="28"/>
+          <w:lang w:val="ru-RU"/>
+        </w:rPr>
+        <w:t xml:space="preserve">: </w:t>
       </w:r>
       <w:r>
         <w:rPr>
@@ -4177,6 +4442,20 @@
       <w:pPr>
         <w:pStyle w:val="zfr3q"/>
         <w:spacing w:before="0" w:beforeAutospacing="0" w:after="0" w:afterAutospacing="0"/>
+        <w:ind w:left="709"/>
+        <w:jc w:val="both"/>
+        <w:rPr>
+          <w:color w:val="000000"/>
+          <w:sz w:val="28"/>
+          <w:szCs w:val="28"/>
+          <w:lang w:val="ru-RU"/>
+        </w:rPr>
+      </w:pPr>
+    </w:p>
+    <w:p>
+      <w:pPr>
+        <w:pStyle w:val="zfr3q"/>
+        <w:spacing w:before="0" w:beforeAutospacing="0" w:after="0" w:afterAutospacing="0"/>
         <w:ind w:firstLine="709"/>
         <w:jc w:val="both"/>
         <w:rPr>
@@ -4195,7 +4474,7 @@
           <w:lang w:val="ru-RU"/>
         </w:rPr>
         <w:drawing>
-          <wp:inline distT="0" distB="0" distL="0" distR="0" wp14:anchorId="4FD2011E" wp14:editId="08C0E6A7">
+          <wp:inline distT="0" distB="0" distL="0" distR="0" wp14:anchorId="4FD2011E" wp14:editId="5C2D4866">
             <wp:extent cx="4520934" cy="3550920"/>
             <wp:effectExtent l="0" t="0" r="0" b="0"/>
             <wp:docPr id="6" name="Рисунок 6"/>
@@ -4218,7 +4497,7 @@
                   <pic:spPr>
                     <a:xfrm>
                       <a:off x="0" y="0"/>
-                      <a:ext cx="4523115" cy="3552633"/>
+                      <a:ext cx="4520934" cy="3550920"/>
                     </a:xfrm>
                     <a:prstGeom prst="rect">
                       <a:avLst/>
@@ -4254,7 +4533,7 @@
         </w:rPr>
         <w:lastRenderedPageBreak/>
         <w:drawing>
-          <wp:inline distT="0" distB="0" distL="0" distR="0" wp14:anchorId="0395EBC4" wp14:editId="2982811E">
+          <wp:inline distT="0" distB="0" distL="0" distR="0" wp14:anchorId="0395EBC4" wp14:editId="564DFAFC">
             <wp:extent cx="4684155" cy="3600000"/>
             <wp:effectExtent l="0" t="0" r="2540" b="635"/>
             <wp:docPr id="7" name="Рисунок 7"/>
@@ -5174,6 +5453,7 @@
           <w:lang w:val="ru-RU"/>
         </w:rPr>
       </w:pPr>
+      <w:proofErr w:type="spellStart"/>
       <w:r>
         <w:rPr>
           <w:color w:val="000000"/>
@@ -5181,7 +5461,17 @@
           <w:szCs w:val="28"/>
           <w:lang w:val="ru-RU"/>
         </w:rPr>
-        <w:t xml:space="preserve">Шифротекст: </w:t>
+        <w:t>Шифротекст</w:t>
+      </w:r>
+      <w:proofErr w:type="spellEnd"/>
+      <w:r>
+        <w:rPr>
+          <w:color w:val="000000"/>
+          <w:sz w:val="28"/>
+          <w:szCs w:val="28"/>
+          <w:lang w:val="ru-RU"/>
+        </w:rPr>
+        <w:t xml:space="preserve">: </w:t>
       </w:r>
       <w:r>
         <w:rPr>
@@ -6808,6 +7098,7 @@
           <w:lang w:val="ru-RU"/>
         </w:rPr>
       </w:pPr>
+      <w:proofErr w:type="spellStart"/>
       <w:r>
         <w:rPr>
           <w:color w:val="000000"/>
@@ -6815,7 +7106,17 @@
           <w:szCs w:val="28"/>
           <w:lang w:val="ru-RU"/>
         </w:rPr>
-        <w:t xml:space="preserve">Шифротекст: </w:t>
+        <w:t>Шифротекст</w:t>
+      </w:r>
+      <w:proofErr w:type="spellEnd"/>
+      <w:r>
+        <w:rPr>
+          <w:color w:val="000000"/>
+          <w:sz w:val="28"/>
+          <w:szCs w:val="28"/>
+          <w:lang w:val="ru-RU"/>
+        </w:rPr>
+        <w:t xml:space="preserve">: </w:t>
       </w:r>
       <w:r>
         <w:rPr>
@@ -6826,6 +7127,20 @@
         </w:rPr>
         <w:t>AEDDENSWY</w:t>
       </w:r>
+    </w:p>
+    <w:p>
+      <w:pPr>
+        <w:pStyle w:val="zfr3q"/>
+        <w:spacing w:before="0" w:beforeAutospacing="0" w:after="0" w:afterAutospacing="0"/>
+        <w:ind w:firstLine="709"/>
+        <w:jc w:val="both"/>
+        <w:rPr>
+          <w:color w:val="000000"/>
+          <w:sz w:val="28"/>
+          <w:szCs w:val="28"/>
+          <w:lang w:val="ru-RU"/>
+        </w:rPr>
+      </w:pPr>
     </w:p>
     <w:p>
       <w:pPr>
@@ -7128,6 +7443,7 @@
           <w:szCs w:val="28"/>
           <w:lang w:val="ru-RU"/>
         </w:rPr>
+        <w:lastRenderedPageBreak/>
         <w:t>Ключ</w:t>
       </w:r>
       <w:r>
@@ -7154,7 +7470,27 @@
           <w:szCs w:val="28"/>
           <w:lang w:val="ru-RU"/>
         </w:rPr>
-        <w:t xml:space="preserve">3434 -23*2 аоа </w:t>
+        <w:t xml:space="preserve">3434 -23*2 </w:t>
+      </w:r>
+      <w:proofErr w:type="spellStart"/>
+      <w:r>
+        <w:rPr>
+          <w:color w:val="000000"/>
+          <w:sz w:val="28"/>
+          <w:szCs w:val="28"/>
+          <w:lang w:val="ru-RU"/>
+        </w:rPr>
+        <w:t>аоа</w:t>
+      </w:r>
+      <w:proofErr w:type="spellEnd"/>
+      <w:r>
+        <w:rPr>
+          <w:color w:val="000000"/>
+          <w:sz w:val="28"/>
+          <w:szCs w:val="28"/>
+          <w:lang w:val="ru-RU"/>
+        </w:rPr>
+        <w:t xml:space="preserve"> </w:t>
       </w:r>
       <w:r>
         <w:rPr>
@@ -7185,7 +7521,6 @@
           <w:szCs w:val="28"/>
           <w:lang w:val="ru-RU"/>
         </w:rPr>
-        <w:lastRenderedPageBreak/>
         <w:t>Таблица:</w:t>
       </w:r>
     </w:p>
@@ -7788,6 +8123,7 @@
           <w:lang w:val="ru-RU"/>
         </w:rPr>
       </w:pPr>
+      <w:proofErr w:type="spellStart"/>
       <w:r>
         <w:rPr>
           <w:color w:val="000000"/>
@@ -7795,7 +8131,17 @@
           <w:szCs w:val="28"/>
           <w:lang w:val="ru-RU"/>
         </w:rPr>
-        <w:t xml:space="preserve">Шифротекст: </w:t>
+        <w:t>Шифротекст</w:t>
+      </w:r>
+      <w:proofErr w:type="spellEnd"/>
+      <w:r>
+        <w:rPr>
+          <w:color w:val="000000"/>
+          <w:sz w:val="28"/>
+          <w:szCs w:val="28"/>
+          <w:lang w:val="ru-RU"/>
+        </w:rPr>
+        <w:t xml:space="preserve">: </w:t>
       </w:r>
       <w:r>
         <w:rPr>
@@ -7806,6 +8152,20 @@
         </w:rPr>
         <w:t>JGOBODO</w:t>
       </w:r>
+    </w:p>
+    <w:p>
+      <w:pPr>
+        <w:pStyle w:val="zfr3q"/>
+        <w:spacing w:before="0" w:beforeAutospacing="0" w:after="0" w:afterAutospacing="0"/>
+        <w:ind w:firstLine="709"/>
+        <w:jc w:val="both"/>
+        <w:rPr>
+          <w:color w:val="000000"/>
+          <w:sz w:val="28"/>
+          <w:szCs w:val="28"/>
+          <w:lang w:val="ru-RU"/>
+        </w:rPr>
+      </w:pPr>
     </w:p>
     <w:p>
       <w:pPr>
@@ -7886,6 +8246,7 @@
           <w:szCs w:val="28"/>
           <w:lang w:val="ru-RU"/>
         </w:rPr>
+        <w:lastRenderedPageBreak/>
         <w:drawing>
           <wp:inline distT="0" distB="0" distL="0" distR="0" wp14:anchorId="646BDD56" wp14:editId="20A6FD1E">
             <wp:extent cx="4591546" cy="3600000"/>
@@ -7961,6 +8322,20 @@
     </w:p>
     <w:p>
       <w:pPr>
+        <w:pStyle w:val="zfr3q"/>
+        <w:spacing w:before="0" w:beforeAutospacing="0" w:after="0" w:afterAutospacing="0"/>
+        <w:ind w:firstLine="709"/>
+        <w:jc w:val="both"/>
+        <w:rPr>
+          <w:color w:val="000000"/>
+          <w:sz w:val="28"/>
+          <w:szCs w:val="28"/>
+          <w:lang w:val="ru-RU"/>
+        </w:rPr>
+      </w:pPr>
+    </w:p>
+    <w:p>
+      <w:pPr>
         <w:pStyle w:val="a8"/>
         <w:numPr>
           <w:ilvl w:val="0"/>
@@ -7985,7 +8360,6 @@
           <w:szCs w:val="28"/>
           <w:lang w:val="ru-RU"/>
         </w:rPr>
-        <w:lastRenderedPageBreak/>
         <w:t>Значение ключа с недопустимыми символами</w:t>
       </w:r>
       <w:r>
@@ -8721,6 +9095,7 @@
           <w:lang w:val="ru-RU"/>
         </w:rPr>
       </w:pPr>
+      <w:proofErr w:type="spellStart"/>
       <w:r>
         <w:rPr>
           <w:color w:val="000000"/>
@@ -8728,7 +9103,17 @@
           <w:szCs w:val="28"/>
           <w:lang w:val="ru-RU"/>
         </w:rPr>
-        <w:t xml:space="preserve">Шифротекст: </w:t>
+        <w:t>Шифротекст</w:t>
+      </w:r>
+      <w:proofErr w:type="spellEnd"/>
+      <w:r>
+        <w:rPr>
+          <w:color w:val="000000"/>
+          <w:sz w:val="28"/>
+          <w:szCs w:val="28"/>
+          <w:lang w:val="ru-RU"/>
+        </w:rPr>
+        <w:t xml:space="preserve">: </w:t>
       </w:r>
       <w:r>
         <w:rPr>
@@ -8761,6 +9146,7 @@
           <w:szCs w:val="28"/>
           <w:lang w:val="ru-RU"/>
         </w:rPr>
+        <w:lastRenderedPageBreak/>
         <w:drawing>
           <wp:inline distT="0" distB="0" distL="0" distR="0" wp14:anchorId="71330BF7" wp14:editId="4CBB8131">
             <wp:extent cx="4596560" cy="3600000"/>
@@ -8819,7 +9205,6 @@
           <w:szCs w:val="28"/>
           <w:lang w:val="ru-RU"/>
         </w:rPr>
-        <w:lastRenderedPageBreak/>
         <w:drawing>
           <wp:inline distT="0" distB="0" distL="0" distR="0" wp14:anchorId="5501C4D7" wp14:editId="26F69CAB">
             <wp:extent cx="4500120" cy="3600000"/>
@@ -8912,6 +9297,90 @@
         <w:pStyle w:val="zfr3q"/>
         <w:spacing w:before="0" w:beforeAutospacing="0" w:after="0" w:afterAutospacing="0"/>
         <w:ind w:firstLine="709"/>
+        <w:jc w:val="both"/>
+        <w:rPr>
+          <w:color w:val="000000"/>
+          <w:sz w:val="28"/>
+          <w:szCs w:val="28"/>
+          <w:lang w:val="ru-RU"/>
+        </w:rPr>
+      </w:pPr>
+    </w:p>
+    <w:p>
+      <w:pPr>
+        <w:pStyle w:val="zfr3q"/>
+        <w:spacing w:before="0" w:beforeAutospacing="0" w:after="0" w:afterAutospacing="0"/>
+        <w:ind w:firstLine="709"/>
+        <w:jc w:val="both"/>
+        <w:rPr>
+          <w:color w:val="000000"/>
+          <w:sz w:val="28"/>
+          <w:szCs w:val="28"/>
+          <w:lang w:val="ru-RU"/>
+        </w:rPr>
+      </w:pPr>
+    </w:p>
+    <w:p>
+      <w:pPr>
+        <w:pStyle w:val="zfr3q"/>
+        <w:spacing w:before="0" w:beforeAutospacing="0" w:after="0" w:afterAutospacing="0"/>
+        <w:ind w:firstLine="709"/>
+        <w:jc w:val="both"/>
+        <w:rPr>
+          <w:color w:val="000000"/>
+          <w:sz w:val="28"/>
+          <w:szCs w:val="28"/>
+          <w:lang w:val="ru-RU"/>
+        </w:rPr>
+      </w:pPr>
+    </w:p>
+    <w:p>
+      <w:pPr>
+        <w:pStyle w:val="zfr3q"/>
+        <w:spacing w:before="0" w:beforeAutospacing="0" w:after="0" w:afterAutospacing="0"/>
+        <w:ind w:firstLine="709"/>
+        <w:jc w:val="both"/>
+        <w:rPr>
+          <w:color w:val="000000"/>
+          <w:sz w:val="28"/>
+          <w:szCs w:val="28"/>
+          <w:lang w:val="ru-RU"/>
+        </w:rPr>
+      </w:pPr>
+    </w:p>
+    <w:p>
+      <w:pPr>
+        <w:pStyle w:val="zfr3q"/>
+        <w:spacing w:before="0" w:beforeAutospacing="0" w:after="0" w:afterAutospacing="0"/>
+        <w:ind w:firstLine="709"/>
+        <w:jc w:val="both"/>
+        <w:rPr>
+          <w:color w:val="000000"/>
+          <w:sz w:val="28"/>
+          <w:szCs w:val="28"/>
+          <w:lang w:val="ru-RU"/>
+        </w:rPr>
+      </w:pPr>
+    </w:p>
+    <w:p>
+      <w:pPr>
+        <w:pStyle w:val="zfr3q"/>
+        <w:spacing w:before="0" w:beforeAutospacing="0" w:after="0" w:afterAutospacing="0"/>
+        <w:ind w:firstLine="709"/>
+        <w:jc w:val="both"/>
+        <w:rPr>
+          <w:color w:val="000000"/>
+          <w:sz w:val="28"/>
+          <w:szCs w:val="28"/>
+          <w:lang w:val="ru-RU"/>
+        </w:rPr>
+      </w:pPr>
+    </w:p>
+    <w:p>
+      <w:pPr>
+        <w:pStyle w:val="zfr3q"/>
+        <w:spacing w:before="0" w:beforeAutospacing="0" w:after="0" w:afterAutospacing="0"/>
+        <w:ind w:firstLine="709"/>
         <w:jc w:val="center"/>
         <w:rPr>
           <w:rStyle w:val="apple-converted-space"/>
@@ -8933,6 +9402,7 @@
           <w:szCs w:val="28"/>
           <w:lang w:val="ru-RU"/>
         </w:rPr>
+        <w:lastRenderedPageBreak/>
         <w:t>А</w:t>
       </w:r>
       <w:r>
@@ -8945,7 +9415,33 @@
           <w:szCs w:val="28"/>
           <w:lang w:val="ru-RU"/>
         </w:rPr>
-        <w:t xml:space="preserve">лгоритм Виженера </w:t>
+        <w:t xml:space="preserve">лгоритм </w:t>
+      </w:r>
+      <w:proofErr w:type="spellStart"/>
+      <w:r>
+        <w:rPr>
+          <w:rStyle w:val="apple-converted-space"/>
+          <w:b/>
+          <w:bCs/>
+          <w:color w:val="000000"/>
+          <w:sz w:val="28"/>
+          <w:szCs w:val="28"/>
+          <w:lang w:val="ru-RU"/>
+        </w:rPr>
+        <w:t>Виженера</w:t>
+      </w:r>
+      <w:proofErr w:type="spellEnd"/>
+      <w:r>
+        <w:rPr>
+          <w:rStyle w:val="apple-converted-space"/>
+          <w:b/>
+          <w:bCs/>
+          <w:color w:val="000000"/>
+          <w:sz w:val="28"/>
+          <w:szCs w:val="28"/>
+          <w:lang w:val="ru-RU"/>
+        </w:rPr>
+        <w:t xml:space="preserve"> </w:t>
       </w:r>
       <w:r>
         <w:rPr>
@@ -9013,6 +9509,7 @@
           <w:lang w:val="ru-RU"/>
         </w:rPr>
       </w:pPr>
+      <w:proofErr w:type="spellStart"/>
       <w:r>
         <w:rPr>
           <w:b/>
@@ -9021,8 +9518,9 @@
           <w:sz w:val="28"/>
           <w:szCs w:val="28"/>
         </w:rPr>
-        <w:t>Таблица подста</w:t>
+        <w:t>Таблица</w:t>
       </w:r>
+      <w:proofErr w:type="spellEnd"/>
       <w:r>
         <w:rPr>
           <w:b/>
@@ -9030,10 +9528,10 @@
           <w:color w:val="000000"/>
           <w:sz w:val="28"/>
           <w:szCs w:val="28"/>
-          <w:lang w:val="ru-RU"/>
-        </w:rPr>
-        <w:t>нов</w:t>
+        </w:rPr>
+        <w:t xml:space="preserve"> </w:t>
       </w:r>
+      <w:proofErr w:type="spellStart"/>
       <w:r>
         <w:rPr>
           <w:b/>
@@ -9042,8 +9540,32 @@
           <w:sz w:val="28"/>
           <w:szCs w:val="28"/>
         </w:rPr>
+        <w:t>подста</w:t>
+      </w:r>
+      <w:proofErr w:type="spellEnd"/>
+      <w:r>
+        <w:rPr>
+          <w:b/>
+          <w:bCs/>
+          <w:color w:val="000000"/>
+          <w:sz w:val="28"/>
+          <w:szCs w:val="28"/>
+          <w:lang w:val="ru-RU"/>
+        </w:rPr>
+        <w:t>нов</w:t>
+      </w:r>
+      <w:proofErr w:type="spellStart"/>
+      <w:r>
+        <w:rPr>
+          <w:b/>
+          <w:bCs/>
+          <w:color w:val="000000"/>
+          <w:sz w:val="28"/>
+          <w:szCs w:val="28"/>
+        </w:rPr>
         <w:t>ки</w:t>
       </w:r>
+      <w:proofErr w:type="spellEnd"/>
     </w:p>
     <w:tbl>
       <w:tblPr>
@@ -19792,7 +20314,6 @@
                 <w:b/>
                 <w:bCs/>
               </w:rPr>
-              <w:lastRenderedPageBreak/>
               <w:t>П</w:t>
             </w:r>
           </w:p>
@@ -30357,14 +30878,32 @@
           <w:szCs w:val="28"/>
         </w:rPr>
       </w:pPr>
-      <w:r>
+    </w:p>
+    <w:p>
+      <w:pPr>
+        <w:pStyle w:val="zfr3q"/>
+        <w:spacing w:before="0" w:beforeAutospacing="0" w:after="0" w:afterAutospacing="0"/>
+        <w:ind w:firstLine="709"/>
+        <w:jc w:val="center"/>
         <w:rPr>
           <w:b/>
           <w:bCs/>
           <w:color w:val="000000"/>
           <w:sz w:val="28"/>
           <w:szCs w:val="28"/>
-        </w:rPr>
+          <w:lang w:val="ru-RU"/>
+        </w:rPr>
+      </w:pPr>
+      <w:r>
+        <w:rPr>
+          <w:b/>
+          <w:bCs/>
+          <w:color w:val="000000"/>
+          <w:sz w:val="28"/>
+          <w:szCs w:val="28"/>
+          <w:lang w:val="ru-RU"/>
+        </w:rPr>
+        <w:lastRenderedPageBreak/>
         <w:t>Таблица номеров букв в алфавите</w:t>
       </w:r>
     </w:p>
@@ -30378,6 +30917,7 @@
           <w:color w:val="000000"/>
           <w:sz w:val="28"/>
           <w:szCs w:val="28"/>
+          <w:lang w:val="ru-RU"/>
         </w:rPr>
       </w:pPr>
     </w:p>
@@ -32883,7 +33423,7 @@
           <w:ilvl w:val="0"/>
           <w:numId w:val="11"/>
         </w:numPr>
-        <w:spacing w:after="160" w:line="252" w:lineRule="auto"/>
+        <w:spacing w:line="252" w:lineRule="auto"/>
         <w:ind w:left="0" w:firstLine="709"/>
         <w:rPr>
           <w:rFonts w:ascii="Times New Roman" w:hAnsi="Times New Roman" w:cs="Times New Roman"/>
@@ -32893,6 +33433,7 @@
           <w:szCs w:val="28"/>
         </w:rPr>
       </w:pPr>
+      <w:proofErr w:type="spellStart"/>
       <w:r>
         <w:rPr>
           <w:rFonts w:ascii="Times New Roman" w:hAnsi="Times New Roman" w:cs="Times New Roman"/>
@@ -32901,7 +33442,40 @@
           <w:sz w:val="28"/>
           <w:szCs w:val="28"/>
         </w:rPr>
-        <w:t>Дымовое тестирование:</w:t>
+        <w:t>Дымовое</w:t>
+      </w:r>
+      <w:proofErr w:type="spellEnd"/>
+      <w:r>
+        <w:rPr>
+          <w:rFonts w:ascii="Times New Roman" w:hAnsi="Times New Roman" w:cs="Times New Roman"/>
+          <w:i/>
+          <w:iCs/>
+          <w:sz w:val="28"/>
+          <w:szCs w:val="28"/>
+        </w:rPr>
+        <w:t xml:space="preserve"> </w:t>
+      </w:r>
+      <w:proofErr w:type="spellStart"/>
+      <w:r>
+        <w:rPr>
+          <w:rFonts w:ascii="Times New Roman" w:hAnsi="Times New Roman" w:cs="Times New Roman"/>
+          <w:i/>
+          <w:iCs/>
+          <w:sz w:val="28"/>
+          <w:szCs w:val="28"/>
+        </w:rPr>
+        <w:t>тестирование</w:t>
+      </w:r>
+      <w:proofErr w:type="spellEnd"/>
+      <w:r>
+        <w:rPr>
+          <w:rFonts w:ascii="Times New Roman" w:hAnsi="Times New Roman" w:cs="Times New Roman"/>
+          <w:i/>
+          <w:iCs/>
+          <w:sz w:val="28"/>
+          <w:szCs w:val="28"/>
+        </w:rPr>
+        <w:t>:</w:t>
       </w:r>
     </w:p>
     <w:p>
@@ -34127,21 +34701,43 @@
         <w:ind w:firstLine="709"/>
         <w:jc w:val="both"/>
         <w:rPr>
+          <w:sz w:val="28"/>
+          <w:szCs w:val="28"/>
+          <w:lang w:val="ru-RU"/>
+        </w:rPr>
+      </w:pPr>
+      <w:proofErr w:type="spellStart"/>
+      <w:r>
+        <w:rPr>
+          <w:sz w:val="28"/>
+          <w:szCs w:val="28"/>
+          <w:lang w:val="ru-RU"/>
+        </w:rPr>
+        <w:t>Шифротекст</w:t>
+      </w:r>
+      <w:proofErr w:type="spellEnd"/>
+      <w:r>
+        <w:rPr>
+          <w:sz w:val="28"/>
+          <w:szCs w:val="28"/>
+          <w:lang w:val="ru-RU"/>
+        </w:rPr>
+        <w:t>: БЯТЪБЕЬЮЫЫ САЧА</w:t>
+      </w:r>
+    </w:p>
+    <w:p>
+      <w:pPr>
+        <w:pStyle w:val="zfr3q"/>
+        <w:spacing w:before="0" w:beforeAutospacing="0" w:after="0" w:afterAutospacing="0"/>
+        <w:ind w:firstLine="709"/>
+        <w:jc w:val="both"/>
+        <w:rPr>
           <w:color w:val="000000"/>
           <w:sz w:val="28"/>
           <w:szCs w:val="28"/>
           <w:lang w:val="ru-RU"/>
         </w:rPr>
       </w:pPr>
-      <w:r>
-        <w:rPr>
-          <w:sz w:val="28"/>
-          <w:szCs w:val="28"/>
-          <w:lang w:val="ru-RU"/>
-        </w:rPr>
-        <w:lastRenderedPageBreak/>
-        <w:t>Шифротекст: БЯТЪБЕЬЮЫЫ САЧА</w:t>
-      </w:r>
     </w:p>
     <w:p>
       <w:pPr>
@@ -34222,6 +34818,7 @@
           <w:szCs w:val="28"/>
           <w:lang w:val="ru-RU"/>
         </w:rPr>
+        <w:lastRenderedPageBreak/>
         <w:drawing>
           <wp:inline distT="0" distB="0" distL="0" distR="0" wp14:anchorId="3A923D13" wp14:editId="0D5C4A2E">
             <wp:extent cx="4699191" cy="3600000"/>
@@ -34316,7 +34913,7 @@
           <w:ilvl w:val="0"/>
           <w:numId w:val="11"/>
         </w:numPr>
-        <w:spacing w:after="160" w:line="252" w:lineRule="auto"/>
+        <w:spacing w:line="252" w:lineRule="auto"/>
         <w:ind w:left="0" w:firstLine="709"/>
         <w:rPr>
           <w:rFonts w:ascii="Times New Roman" w:hAnsi="Times New Roman" w:cs="Times New Roman"/>
@@ -34326,6 +34923,7 @@
           <w:szCs w:val="28"/>
         </w:rPr>
       </w:pPr>
+      <w:proofErr w:type="spellStart"/>
       <w:r>
         <w:rPr>
           <w:rFonts w:ascii="Times New Roman" w:hAnsi="Times New Roman" w:cs="Times New Roman"/>
@@ -34334,7 +34932,40 @@
           <w:sz w:val="28"/>
           <w:szCs w:val="28"/>
         </w:rPr>
-        <w:t>Дымовое тестирование:</w:t>
+        <w:t>Дымовое</w:t>
+      </w:r>
+      <w:proofErr w:type="spellEnd"/>
+      <w:r>
+        <w:rPr>
+          <w:rFonts w:ascii="Times New Roman" w:hAnsi="Times New Roman" w:cs="Times New Roman"/>
+          <w:i/>
+          <w:iCs/>
+          <w:sz w:val="28"/>
+          <w:szCs w:val="28"/>
+        </w:rPr>
+        <w:t xml:space="preserve"> </w:t>
+      </w:r>
+      <w:proofErr w:type="spellStart"/>
+      <w:r>
+        <w:rPr>
+          <w:rFonts w:ascii="Times New Roman" w:hAnsi="Times New Roman" w:cs="Times New Roman"/>
+          <w:i/>
+          <w:iCs/>
+          <w:sz w:val="28"/>
+          <w:szCs w:val="28"/>
+        </w:rPr>
+        <w:t>тестирование</w:t>
+      </w:r>
+      <w:proofErr w:type="spellEnd"/>
+      <w:r>
+        <w:rPr>
+          <w:rFonts w:ascii="Times New Roman" w:hAnsi="Times New Roman" w:cs="Times New Roman"/>
+          <w:i/>
+          <w:iCs/>
+          <w:sz w:val="28"/>
+          <w:szCs w:val="28"/>
+        </w:rPr>
+        <w:t>:</w:t>
       </w:r>
     </w:p>
     <w:p>
@@ -34992,7 +35623,6 @@
                 <w:szCs w:val="28"/>
                 <w:lang w:val="ru-RU"/>
               </w:rPr>
-              <w:lastRenderedPageBreak/>
               <w:t>Ь</w:t>
             </w:r>
           </w:p>
@@ -35255,13 +35885,23 @@
           <w:lang w:val="ru-RU"/>
         </w:rPr>
       </w:pPr>
+      <w:proofErr w:type="spellStart"/>
       <w:r>
         <w:rPr>
           <w:sz w:val="28"/>
           <w:szCs w:val="28"/>
           <w:lang w:val="ru-RU"/>
         </w:rPr>
-        <w:t xml:space="preserve">Шифротекст: </w:t>
+        <w:t>Шифротекст</w:t>
+      </w:r>
+      <w:proofErr w:type="spellEnd"/>
+      <w:r>
+        <w:rPr>
+          <w:sz w:val="28"/>
+          <w:szCs w:val="28"/>
+          <w:lang w:val="ru-RU"/>
+        </w:rPr>
+        <w:t xml:space="preserve">: </w:t>
       </w:r>
       <w:r>
         <w:rPr>
@@ -35293,6 +35933,7 @@
           <w:szCs w:val="28"/>
           <w:lang w:val="ru-RU"/>
         </w:rPr>
+        <w:lastRenderedPageBreak/>
         <w:drawing>
           <wp:inline distT="0" distB="0" distL="0" distR="0" wp14:anchorId="0CDC0C34" wp14:editId="48AA265F">
             <wp:extent cx="4480362" cy="3600000"/>
@@ -35445,7 +36086,7 @@
           <w:ilvl w:val="0"/>
           <w:numId w:val="11"/>
         </w:numPr>
-        <w:spacing w:after="160" w:line="252" w:lineRule="auto"/>
+        <w:spacing w:line="252" w:lineRule="auto"/>
         <w:ind w:left="0" w:firstLine="709"/>
         <w:rPr>
           <w:rFonts w:ascii="Times New Roman" w:hAnsi="Times New Roman" w:cs="Times New Roman"/>
@@ -35918,7 +36559,6 @@
                 <w:szCs w:val="28"/>
                 <w:lang w:val="ru-RU"/>
               </w:rPr>
-              <w:lastRenderedPageBreak/>
               <w:t>Г</w:t>
             </w:r>
           </w:p>
@@ -36555,19 +37195,29 @@
         <w:ind w:firstLine="709"/>
         <w:jc w:val="both"/>
         <w:rPr>
-          <w:color w:val="000000"/>
           <w:sz w:val="28"/>
           <w:szCs w:val="28"/>
           <w:lang w:val="ru-RU"/>
         </w:rPr>
       </w:pPr>
+      <w:proofErr w:type="spellStart"/>
       <w:r>
         <w:rPr>
           <w:sz w:val="28"/>
           <w:szCs w:val="28"/>
           <w:lang w:val="ru-RU"/>
         </w:rPr>
-        <w:t xml:space="preserve">Шифротекст: </w:t>
+        <w:lastRenderedPageBreak/>
+        <w:t>Шифротекст</w:t>
+      </w:r>
+      <w:proofErr w:type="spellEnd"/>
+      <w:r>
+        <w:rPr>
+          <w:sz w:val="28"/>
+          <w:szCs w:val="28"/>
+          <w:lang w:val="ru-RU"/>
+        </w:rPr>
+        <w:t xml:space="preserve">: </w:t>
       </w:r>
       <w:r>
         <w:rPr>
@@ -36577,6 +37227,20 @@
         </w:rPr>
         <w:t>НЯДЬЩВСЗ ЗЛЙЁ</w:t>
       </w:r>
+    </w:p>
+    <w:p>
+      <w:pPr>
+        <w:pStyle w:val="zfr3q"/>
+        <w:spacing w:before="0" w:beforeAutospacing="0" w:after="0" w:afterAutospacing="0"/>
+        <w:ind w:firstLine="709"/>
+        <w:jc w:val="both"/>
+        <w:rPr>
+          <w:color w:val="000000"/>
+          <w:sz w:val="28"/>
+          <w:szCs w:val="28"/>
+          <w:lang w:val="ru-RU"/>
+        </w:rPr>
+      </w:pPr>
     </w:p>
     <w:p>
       <w:pPr>
@@ -36751,7 +37415,7 @@
           <w:ilvl w:val="0"/>
           <w:numId w:val="11"/>
         </w:numPr>
-        <w:spacing w:after="160" w:line="252" w:lineRule="auto"/>
+        <w:spacing w:line="252" w:lineRule="auto"/>
         <w:ind w:left="0" w:firstLine="709"/>
         <w:rPr>
           <w:rFonts w:ascii="Times New Roman" w:hAnsi="Times New Roman" w:cs="Times New Roman"/>
@@ -36889,7 +37553,6 @@
                 <w:szCs w:val="28"/>
                 <w:lang w:val="ru-RU"/>
               </w:rPr>
-              <w:lastRenderedPageBreak/>
               <w:t>Д</w:t>
             </w:r>
           </w:p>
@@ -37189,6 +37852,7 @@
                 <w:szCs w:val="28"/>
                 <w:lang w:val="ru-RU"/>
               </w:rPr>
+              <w:lastRenderedPageBreak/>
               <w:t>С</w:t>
             </w:r>
           </w:p>
@@ -37770,19 +38434,28 @@
         <w:ind w:firstLine="709"/>
         <w:jc w:val="both"/>
         <w:rPr>
-          <w:color w:val="000000"/>
           <w:sz w:val="28"/>
           <w:szCs w:val="28"/>
           <w:lang w:val="ru-RU"/>
         </w:rPr>
       </w:pPr>
+      <w:proofErr w:type="spellStart"/>
       <w:r>
         <w:rPr>
           <w:sz w:val="28"/>
           <w:szCs w:val="28"/>
           <w:lang w:val="ru-RU"/>
         </w:rPr>
-        <w:t xml:space="preserve">Шифротекст: </w:t>
+        <w:t>Шифротекст</w:t>
+      </w:r>
+      <w:proofErr w:type="spellEnd"/>
+      <w:r>
+        <w:rPr>
+          <w:sz w:val="28"/>
+          <w:szCs w:val="28"/>
+          <w:lang w:val="ru-RU"/>
+        </w:rPr>
+        <w:t xml:space="preserve">: </w:t>
       </w:r>
       <w:r>
         <w:rPr>
@@ -37792,6 +38465,20 @@
         </w:rPr>
         <w:t>ХВКНЖМЙ ЫЩЭЕ</w:t>
       </w:r>
+    </w:p>
+    <w:p>
+      <w:pPr>
+        <w:pStyle w:val="zfr3q"/>
+        <w:spacing w:before="0" w:beforeAutospacing="0" w:after="0" w:afterAutospacing="0"/>
+        <w:ind w:firstLine="709"/>
+        <w:jc w:val="both"/>
+        <w:rPr>
+          <w:color w:val="000000"/>
+          <w:sz w:val="28"/>
+          <w:szCs w:val="28"/>
+          <w:lang w:val="ru-RU"/>
+        </w:rPr>
+      </w:pPr>
     </w:p>
     <w:p>
       <w:pPr>
@@ -37991,7 +38678,6 @@
       <w:pPr>
         <w:pStyle w:val="zfr3q"/>
         <w:spacing w:before="0" w:beforeAutospacing="0" w:after="0" w:afterAutospacing="0"/>
-        <w:ind w:firstLine="709"/>
         <w:jc w:val="center"/>
         <w:rPr>
           <w:b/>
@@ -38027,6 +38713,7 @@
           <w:color w:val="000000"/>
           <w:sz w:val="28"/>
           <w:szCs w:val="28"/>
+          <w:lang w:val="ru-RU"/>
         </w:rPr>
       </w:pPr>
     </w:p>
@@ -38045,6 +38732,7 @@
       </w:pPr>
       <w:r>
         <w:rPr>
+          <w:noProof/>
           <w:color w:val="000000"/>
           <w:sz w:val="28"/>
           <w:szCs w:val="28"/>
@@ -38102,6 +38790,7 @@
       </w:pPr>
       <w:r>
         <w:rPr>
+          <w:noProof/>
           <w:color w:val="000000"/>
           <w:sz w:val="28"/>
           <w:szCs w:val="28"/>
@@ -38173,6 +38862,7 @@
       </w:pPr>
       <w:r>
         <w:rPr>
+          <w:noProof/>
           <w:color w:val="000000"/>
           <w:sz w:val="28"/>
           <w:szCs w:val="28"/>
@@ -38231,69 +38921,12 @@
       </w:pPr>
       <w:r>
         <w:rPr>
+          <w:noProof/>
           <w:color w:val="000000"/>
           <w:sz w:val="28"/>
           <w:szCs w:val="28"/>
           <w:lang w:val="ru-RU"/>
         </w:rPr>
-        <w:drawing>
-          <wp:inline distT="0" distB="0" distL="0" distR="0" wp14:anchorId="0156948C" wp14:editId="44E737C1">
-            <wp:extent cx="4476193" cy="3600000"/>
-            <wp:effectExtent l="0" t="0" r="635" b="635"/>
-            <wp:docPr id="22" name="Рисунок 22"/>
-            <wp:cNvGraphicFramePr>
-              <a:graphicFrameLocks xmlns:a="http://schemas.openxmlformats.org/drawingml/2006/main" noChangeAspect="1"/>
-            </wp:cNvGraphicFramePr>
-            <a:graphic xmlns:a="http://schemas.openxmlformats.org/drawingml/2006/main">
-              <a:graphicData uri="http://schemas.openxmlformats.org/drawingml/2006/picture">
-                <pic:pic xmlns:pic="http://schemas.openxmlformats.org/drawingml/2006/picture">
-                  <pic:nvPicPr>
-                    <pic:cNvPr id="1" name=""/>
-                    <pic:cNvPicPr/>
-                  </pic:nvPicPr>
-                  <pic:blipFill>
-                    <a:blip r:embed="rId31"/>
-                    <a:stretch>
-                      <a:fillRect/>
-                    </a:stretch>
-                  </pic:blipFill>
-                  <pic:spPr>
-                    <a:xfrm>
-                      <a:off x="0" y="0"/>
-                      <a:ext cx="4476193" cy="3600000"/>
-                    </a:xfrm>
-                    <a:prstGeom prst="rect">
-                      <a:avLst/>
-                    </a:prstGeom>
-                  </pic:spPr>
-                </pic:pic>
-              </a:graphicData>
-            </a:graphic>
-          </wp:inline>
-        </w:drawing>
-      </w:r>
-    </w:p>
-    <w:p>
-      <w:pPr>
-        <w:pStyle w:val="zfr3q"/>
-        <w:spacing w:before="0" w:beforeAutospacing="0" w:after="0" w:afterAutospacing="0"/>
-        <w:ind w:firstLine="709"/>
-        <w:jc w:val="both"/>
-        <w:rPr>
-          <w:color w:val="000000"/>
-          <w:sz w:val="28"/>
-          <w:szCs w:val="28"/>
-          <w:lang w:val="ru-RU"/>
-        </w:rPr>
-      </w:pPr>
-      <w:r>
-        <w:rPr>
-          <w:color w:val="000000"/>
-          <w:sz w:val="28"/>
-          <w:szCs w:val="28"/>
-          <w:lang w:val="ru-RU"/>
-        </w:rPr>
-        <w:lastRenderedPageBreak/>
         <w:drawing>
           <wp:inline distT="0" distB="0" distL="0" distR="0" wp14:anchorId="6AC9FB40" wp14:editId="296471B5">
             <wp:extent cx="4662753" cy="3600000"/>
@@ -38310,7 +38943,7 @@
                     <pic:cNvPicPr/>
                   </pic:nvPicPr>
                   <pic:blipFill>
-                    <a:blip r:embed="rId32"/>
+                    <a:blip r:embed="rId31"/>
                     <a:stretch>
                       <a:fillRect/>
                     </a:stretch>
@@ -38350,6 +38983,103 @@
         <w:pStyle w:val="zfr3q"/>
         <w:spacing w:before="0" w:beforeAutospacing="0" w:after="0" w:afterAutospacing="0"/>
         <w:ind w:firstLine="709"/>
+        <w:jc w:val="both"/>
+        <w:rPr>
+          <w:color w:val="000000"/>
+          <w:sz w:val="28"/>
+          <w:szCs w:val="28"/>
+          <w:lang w:val="ru-RU"/>
+        </w:rPr>
+      </w:pPr>
+    </w:p>
+    <w:p>
+      <w:pPr>
+        <w:pStyle w:val="zfr3q"/>
+        <w:spacing w:before="0" w:beforeAutospacing="0" w:after="0" w:afterAutospacing="0"/>
+        <w:ind w:firstLine="709"/>
+        <w:jc w:val="both"/>
+        <w:rPr>
+          <w:color w:val="000000"/>
+          <w:sz w:val="28"/>
+          <w:szCs w:val="28"/>
+          <w:lang w:val="ru-RU"/>
+        </w:rPr>
+      </w:pPr>
+    </w:p>
+    <w:p>
+      <w:pPr>
+        <w:pStyle w:val="zfr3q"/>
+        <w:spacing w:before="0" w:beforeAutospacing="0" w:after="0" w:afterAutospacing="0"/>
+        <w:ind w:firstLine="709"/>
+        <w:jc w:val="both"/>
+        <w:rPr>
+          <w:color w:val="000000"/>
+          <w:sz w:val="28"/>
+          <w:szCs w:val="28"/>
+          <w:lang w:val="ru-RU"/>
+        </w:rPr>
+      </w:pPr>
+    </w:p>
+    <w:p>
+      <w:pPr>
+        <w:pStyle w:val="zfr3q"/>
+        <w:spacing w:before="0" w:beforeAutospacing="0" w:after="0" w:afterAutospacing="0"/>
+        <w:ind w:firstLine="709"/>
+        <w:jc w:val="both"/>
+        <w:rPr>
+          <w:color w:val="000000"/>
+          <w:sz w:val="28"/>
+          <w:szCs w:val="28"/>
+          <w:lang w:val="ru-RU"/>
+        </w:rPr>
+      </w:pPr>
+    </w:p>
+    <w:p>
+      <w:pPr>
+        <w:pStyle w:val="zfr3q"/>
+        <w:spacing w:before="0" w:beforeAutospacing="0" w:after="0" w:afterAutospacing="0"/>
+        <w:ind w:firstLine="709"/>
+        <w:jc w:val="both"/>
+        <w:rPr>
+          <w:color w:val="000000"/>
+          <w:sz w:val="28"/>
+          <w:szCs w:val="28"/>
+          <w:lang w:val="ru-RU"/>
+        </w:rPr>
+      </w:pPr>
+    </w:p>
+    <w:p>
+      <w:pPr>
+        <w:pStyle w:val="zfr3q"/>
+        <w:spacing w:before="0" w:beforeAutospacing="0" w:after="0" w:afterAutospacing="0"/>
+        <w:ind w:firstLine="709"/>
+        <w:jc w:val="both"/>
+        <w:rPr>
+          <w:color w:val="000000"/>
+          <w:sz w:val="28"/>
+          <w:szCs w:val="28"/>
+          <w:lang w:val="ru-RU"/>
+        </w:rPr>
+      </w:pPr>
+    </w:p>
+    <w:p>
+      <w:pPr>
+        <w:pStyle w:val="zfr3q"/>
+        <w:spacing w:before="0" w:beforeAutospacing="0" w:after="0" w:afterAutospacing="0"/>
+        <w:ind w:firstLine="709"/>
+        <w:jc w:val="both"/>
+        <w:rPr>
+          <w:color w:val="000000"/>
+          <w:sz w:val="28"/>
+          <w:szCs w:val="28"/>
+          <w:lang w:val="ru-RU"/>
+        </w:rPr>
+      </w:pPr>
+    </w:p>
+    <w:p>
+      <w:pPr>
+        <w:pStyle w:val="zfr3q"/>
+        <w:spacing w:before="0" w:beforeAutospacing="0" w:after="0" w:afterAutospacing="0"/>
         <w:jc w:val="center"/>
         <w:rPr>
           <w:b/>
@@ -38369,14 +39099,14 @@
           <w:szCs w:val="28"/>
           <w:lang w:val="ru-RU"/>
         </w:rPr>
-        <w:t xml:space="preserve">Вывод </w:t>
+        <w:lastRenderedPageBreak/>
+        <w:t>Вывод</w:t>
       </w:r>
     </w:p>
     <w:p>
       <w:pPr>
         <w:pStyle w:val="zfr3q"/>
         <w:spacing w:before="0" w:beforeAutospacing="0" w:after="0" w:afterAutospacing="0"/>
-        <w:ind w:firstLine="709"/>
         <w:jc w:val="center"/>
         <w:rPr>
           <w:color w:val="000000"/>
@@ -38425,6 +39155,7 @@
         </w:rPr>
         <w:t xml:space="preserve">: </w:t>
       </w:r>
+      <w:proofErr w:type="spellStart"/>
       <w:r>
         <w:rPr>
           <w:color w:val="000000"/>
@@ -38441,7 +39172,57 @@
           <w:szCs w:val="28"/>
           <w:lang w:val="ru-RU"/>
         </w:rPr>
-        <w:t xml:space="preserve">толбцовый метод относится к перестановочным шифрам, а алгоритм Виженера с самогенерирующимся ключом </w:t>
+        <w:t>толбцовый</w:t>
+      </w:r>
+      <w:proofErr w:type="spellEnd"/>
+      <w:r>
+        <w:rPr>
+          <w:color w:val="000000"/>
+          <w:sz w:val="28"/>
+          <w:szCs w:val="28"/>
+          <w:lang w:val="ru-RU"/>
+        </w:rPr>
+        <w:t xml:space="preserve"> метод относится к перестановочным шифрам, а алгоритм </w:t>
+      </w:r>
+      <w:proofErr w:type="spellStart"/>
+      <w:r>
+        <w:rPr>
+          <w:color w:val="000000"/>
+          <w:sz w:val="28"/>
+          <w:szCs w:val="28"/>
+          <w:lang w:val="ru-RU"/>
+        </w:rPr>
+        <w:t>Виженера</w:t>
+      </w:r>
+      <w:proofErr w:type="spellEnd"/>
+      <w:r>
+        <w:rPr>
+          <w:color w:val="000000"/>
+          <w:sz w:val="28"/>
+          <w:szCs w:val="28"/>
+          <w:lang w:val="ru-RU"/>
+        </w:rPr>
+        <w:t xml:space="preserve"> с </w:t>
+      </w:r>
+      <w:proofErr w:type="spellStart"/>
+      <w:r>
+        <w:rPr>
+          <w:color w:val="000000"/>
+          <w:sz w:val="28"/>
+          <w:szCs w:val="28"/>
+          <w:lang w:val="ru-RU"/>
+        </w:rPr>
+        <w:t>самогенерирующимся</w:t>
+      </w:r>
+      <w:proofErr w:type="spellEnd"/>
+      <w:r>
+        <w:rPr>
+          <w:color w:val="000000"/>
+          <w:sz w:val="28"/>
+          <w:szCs w:val="28"/>
+          <w:lang w:val="ru-RU"/>
+        </w:rPr>
+        <w:t xml:space="preserve"> ключом </w:t>
       </w:r>
       <w:r>
         <w:rPr>
@@ -38459,7 +39240,27 @@
           <w:szCs w:val="28"/>
           <w:lang w:val="ru-RU"/>
         </w:rPr>
-        <w:t xml:space="preserve"> к подстановочным. Столбцовый метод прост в реализации, работает быстро и не изменяет сами символы, а лишь меняет их порядок, что делает его крайне уязвимым к атакам на основе известного открытого текста, а также к взлому при коротком или повторяющемся ключе</w:t>
+        <w:t xml:space="preserve"> к подстановочным. </w:t>
+      </w:r>
+      <w:proofErr w:type="spellStart"/>
+      <w:r>
+        <w:rPr>
+          <w:color w:val="000000"/>
+          <w:sz w:val="28"/>
+          <w:szCs w:val="28"/>
+          <w:lang w:val="ru-RU"/>
+        </w:rPr>
+        <w:t>Столбцовый</w:t>
+      </w:r>
+      <w:proofErr w:type="spellEnd"/>
+      <w:r>
+        <w:rPr>
+          <w:color w:val="000000"/>
+          <w:sz w:val="28"/>
+          <w:szCs w:val="28"/>
+          <w:lang w:val="ru-RU"/>
+        </w:rPr>
+        <w:t xml:space="preserve"> метод прост в реализации, работает быстро и не изменяет сами символы, а лишь меняет их порядок, что делает его крайне уязвимым к атакам на основе известного открытого текста, а также к взлому при коротком или повторяющемся ключе</w:t>
       </w:r>
       <w:r>
         <w:rPr>
@@ -38580,7 +39381,47 @@
           <w:szCs w:val="28"/>
           <w:lang w:val="ru-RU"/>
         </w:rPr>
-        <w:t>лгоритм Виженера с самогенерирующимся ключом обеспечивает гораздо более высокую криптостойкость за сч</w:t>
+        <w:t xml:space="preserve">лгоритм </w:t>
+      </w:r>
+      <w:proofErr w:type="spellStart"/>
+      <w:r>
+        <w:rPr>
+          <w:color w:val="000000"/>
+          <w:sz w:val="28"/>
+          <w:szCs w:val="28"/>
+          <w:lang w:val="ru-RU"/>
+        </w:rPr>
+        <w:t>Виженера</w:t>
+      </w:r>
+      <w:proofErr w:type="spellEnd"/>
+      <w:r>
+        <w:rPr>
+          <w:color w:val="000000"/>
+          <w:sz w:val="28"/>
+          <w:szCs w:val="28"/>
+          <w:lang w:val="ru-RU"/>
+        </w:rPr>
+        <w:t xml:space="preserve"> с </w:t>
+      </w:r>
+      <w:proofErr w:type="spellStart"/>
+      <w:r>
+        <w:rPr>
+          <w:color w:val="000000"/>
+          <w:sz w:val="28"/>
+          <w:szCs w:val="28"/>
+          <w:lang w:val="ru-RU"/>
+        </w:rPr>
+        <w:t>самогенерирующимся</w:t>
+      </w:r>
+      <w:proofErr w:type="spellEnd"/>
+      <w:r>
+        <w:rPr>
+          <w:color w:val="000000"/>
+          <w:sz w:val="28"/>
+          <w:szCs w:val="28"/>
+          <w:lang w:val="ru-RU"/>
+        </w:rPr>
+        <w:t xml:space="preserve"> ключом обеспечивает гораздо более высокую криптостойкость за сч</w:t>
       </w:r>
       <w:r>
         <w:rPr>
@@ -38607,8 +39448,19 @@
           <w:szCs w:val="28"/>
           <w:lang w:val="ru-RU"/>
         </w:rPr>
-        <w:t>заменяется другими символами шифротекста</w:t>
+        <w:t xml:space="preserve">заменяется другими символами </w:t>
       </w:r>
+      <w:proofErr w:type="spellStart"/>
+      <w:r>
+        <w:rPr>
+          <w:color w:val="000000"/>
+          <w:sz w:val="28"/>
+          <w:szCs w:val="28"/>
+          <w:lang w:val="ru-RU"/>
+        </w:rPr>
+        <w:t>шифротекста</w:t>
+      </w:r>
+      <w:proofErr w:type="spellEnd"/>
       <w:r>
         <w:rPr>
           <w:color w:val="000000"/>
@@ -38677,8 +39529,67 @@
           <w:szCs w:val="28"/>
           <w:lang w:val="ru-RU"/>
         </w:rPr>
-        <w:lastRenderedPageBreak/>
-        <w:t>Таким образом, столбцовый метод целесообразно применять в задачах, где важна наглядность и скорость, тогда как алгоритм Виженера с самогенерирующимся ключом является более над</w:t>
+        <w:t xml:space="preserve">Таким образом, </w:t>
+      </w:r>
+      <w:proofErr w:type="spellStart"/>
+      <w:r>
+        <w:rPr>
+          <w:color w:val="000000"/>
+          <w:sz w:val="28"/>
+          <w:szCs w:val="28"/>
+          <w:lang w:val="ru-RU"/>
+        </w:rPr>
+        <w:t>столбцовый</w:t>
+      </w:r>
+      <w:proofErr w:type="spellEnd"/>
+      <w:r>
+        <w:rPr>
+          <w:color w:val="000000"/>
+          <w:sz w:val="28"/>
+          <w:szCs w:val="28"/>
+          <w:lang w:val="ru-RU"/>
+        </w:rPr>
+        <w:t xml:space="preserve"> метод целесообразно применять в задачах, где важна наглядность и скорость, тогда как алгоритм </w:t>
+      </w:r>
+      <w:proofErr w:type="spellStart"/>
+      <w:r>
+        <w:rPr>
+          <w:color w:val="000000"/>
+          <w:sz w:val="28"/>
+          <w:szCs w:val="28"/>
+          <w:lang w:val="ru-RU"/>
+        </w:rPr>
+        <w:t>Виженера</w:t>
+      </w:r>
+      <w:proofErr w:type="spellEnd"/>
+      <w:r>
+        <w:rPr>
+          <w:color w:val="000000"/>
+          <w:sz w:val="28"/>
+          <w:szCs w:val="28"/>
+          <w:lang w:val="ru-RU"/>
+        </w:rPr>
+        <w:t xml:space="preserve"> с </w:t>
+      </w:r>
+      <w:proofErr w:type="spellStart"/>
+      <w:r>
+        <w:rPr>
+          <w:color w:val="000000"/>
+          <w:sz w:val="28"/>
+          <w:szCs w:val="28"/>
+          <w:lang w:val="ru-RU"/>
+        </w:rPr>
+        <w:t>самогенерирующимся</w:t>
+      </w:r>
+      <w:proofErr w:type="spellEnd"/>
+      <w:r>
+        <w:rPr>
+          <w:color w:val="000000"/>
+          <w:sz w:val="28"/>
+          <w:szCs w:val="28"/>
+          <w:lang w:val="ru-RU"/>
+        </w:rPr>
+        <w:t xml:space="preserve"> ключом является более над</w:t>
       </w:r>
       <w:r>
         <w:rPr>

--- a/Lab1/Отчёт ТИ ЛБ 1 Харкевич.docx
+++ b/Lab1/Отчёт ТИ ЛБ 1 Харкевич.docx
@@ -277,7 +277,6 @@
           <w:lang w:val="ru-RU"/>
         </w:rPr>
       </w:pPr>
-      <w:proofErr w:type="spellStart"/>
       <w:r>
         <w:rPr>
           <w:sz w:val="28"/>
@@ -286,7 +285,6 @@
         </w:rPr>
         <w:t>Харкевич</w:t>
       </w:r>
-      <w:proofErr w:type="spellEnd"/>
       <w:r>
         <w:rPr>
           <w:sz w:val="28"/>
@@ -427,7 +425,6 @@
         </w:rPr>
         <w:t xml:space="preserve">    </w:t>
       </w:r>
-      <w:proofErr w:type="spellStart"/>
       <w:r>
         <w:rPr>
           <w:sz w:val="28"/>
@@ -436,7 +433,6 @@
         </w:rPr>
         <w:t>Болтак</w:t>
       </w:r>
-      <w:proofErr w:type="spellEnd"/>
       <w:r>
         <w:rPr>
           <w:sz w:val="28"/>
@@ -694,33 +690,7 @@
           <w:szCs w:val="28"/>
           <w:lang w:val="ru-RU"/>
         </w:rPr>
-        <w:t>«</w:t>
-      </w:r>
-      <w:proofErr w:type="spellStart"/>
-      <w:r>
-        <w:rPr>
-          <w:rStyle w:val="apple-converted-space"/>
-          <w:b/>
-          <w:bCs/>
-          <w:color w:val="000000"/>
-          <w:sz w:val="28"/>
-          <w:szCs w:val="28"/>
-          <w:lang w:val="ru-RU"/>
-        </w:rPr>
-        <w:t>столбцовый</w:t>
-      </w:r>
-      <w:proofErr w:type="spellEnd"/>
-      <w:r>
-        <w:rPr>
-          <w:rStyle w:val="apple-converted-space"/>
-          <w:b/>
-          <w:bCs/>
-          <w:color w:val="000000"/>
-          <w:sz w:val="28"/>
-          <w:szCs w:val="28"/>
-          <w:lang w:val="ru-RU"/>
-        </w:rPr>
-        <w:t xml:space="preserve"> метод» улучшенный</w:t>
+        <w:t>«столбцовый метод» улучшенный</w:t>
       </w:r>
       <w:r>
         <w:rPr>
@@ -767,22 +737,8 @@
           <w:szCs w:val="28"/>
           <w:lang w:val="ru-RU"/>
         </w:rPr>
-        <w:t xml:space="preserve">алгоритм </w:t>
+        <w:t>алгоритм Виженера</w:t>
       </w:r>
-      <w:proofErr w:type="spellStart"/>
-      <w:r>
-        <w:rPr>
-          <w:rStyle w:val="apple-converted-space"/>
-          <w:b/>
-          <w:bCs/>
-          <w:color w:val="000000"/>
-          <w:sz w:val="28"/>
-          <w:szCs w:val="28"/>
-          <w:lang w:val="ru-RU"/>
-        </w:rPr>
-        <w:t>Виженера</w:t>
-      </w:r>
-      <w:proofErr w:type="spellEnd"/>
       <w:r>
         <w:rPr>
           <w:rStyle w:val="apple-converted-space"/>
@@ -907,7 +863,6 @@
         </w:rPr>
         <w:t>С</w:t>
       </w:r>
-      <w:proofErr w:type="spellStart"/>
       <w:r>
         <w:rPr>
           <w:rStyle w:val="apple-converted-space"/>
@@ -917,57 +872,8 @@
           <w:sz w:val="28"/>
           <w:szCs w:val="28"/>
         </w:rPr>
-        <w:t>толбцовый</w:t>
+        <w:t>толбцовый метод» улучшенный</w:t>
       </w:r>
-      <w:proofErr w:type="spellEnd"/>
-      <w:r>
-        <w:rPr>
-          <w:rStyle w:val="apple-converted-space"/>
-          <w:b/>
-          <w:bCs/>
-          <w:color w:val="000000"/>
-          <w:sz w:val="28"/>
-          <w:szCs w:val="28"/>
-        </w:rPr>
-        <w:t xml:space="preserve"> </w:t>
-      </w:r>
-      <w:proofErr w:type="spellStart"/>
-      <w:r>
-        <w:rPr>
-          <w:rStyle w:val="apple-converted-space"/>
-          <w:b/>
-          <w:bCs/>
-          <w:color w:val="000000"/>
-          <w:sz w:val="28"/>
-          <w:szCs w:val="28"/>
-        </w:rPr>
-        <w:t>метод</w:t>
-      </w:r>
-      <w:proofErr w:type="spellEnd"/>
-      <w:r>
-        <w:rPr>
-          <w:rStyle w:val="apple-converted-space"/>
-          <w:b/>
-          <w:bCs/>
-          <w:color w:val="000000"/>
-          <w:sz w:val="28"/>
-          <w:szCs w:val="28"/>
-        </w:rPr>
-        <w:t xml:space="preserve">» </w:t>
-      </w:r>
-      <w:proofErr w:type="spellStart"/>
-      <w:r>
-        <w:rPr>
-          <w:rStyle w:val="apple-converted-space"/>
-          <w:b/>
-          <w:bCs/>
-          <w:color w:val="000000"/>
-          <w:sz w:val="28"/>
-          <w:szCs w:val="28"/>
-        </w:rPr>
-        <w:t>улучшенный</w:t>
-      </w:r>
-      <w:proofErr w:type="spellEnd"/>
     </w:p>
     <w:p>
       <w:pPr>
@@ -985,7 +891,6 @@
           <w:szCs w:val="28"/>
         </w:rPr>
       </w:pPr>
-      <w:proofErr w:type="spellStart"/>
       <w:r>
         <w:rPr>
           <w:rFonts w:ascii="Times New Roman" w:hAnsi="Times New Roman" w:cs="Times New Roman"/>
@@ -994,31 +899,8 @@
           <w:sz w:val="28"/>
           <w:szCs w:val="28"/>
         </w:rPr>
-        <w:t>Дымовое</w:t>
+        <w:t>Дымовое тестирование</w:t>
       </w:r>
-      <w:proofErr w:type="spellEnd"/>
-      <w:r>
-        <w:rPr>
-          <w:rFonts w:ascii="Times New Roman" w:hAnsi="Times New Roman" w:cs="Times New Roman"/>
-          <w:i/>
-          <w:iCs/>
-          <w:sz w:val="28"/>
-          <w:szCs w:val="28"/>
-        </w:rPr>
-        <w:t xml:space="preserve"> </w:t>
-      </w:r>
-      <w:proofErr w:type="spellStart"/>
-      <w:r>
-        <w:rPr>
-          <w:rFonts w:ascii="Times New Roman" w:hAnsi="Times New Roman" w:cs="Times New Roman"/>
-          <w:i/>
-          <w:iCs/>
-          <w:sz w:val="28"/>
-          <w:szCs w:val="28"/>
-        </w:rPr>
-        <w:t>тестирование</w:t>
-      </w:r>
-      <w:proofErr w:type="spellEnd"/>
       <w:r>
         <w:rPr>
           <w:rFonts w:ascii="Times New Roman" w:hAnsi="Times New Roman" w:cs="Times New Roman"/>
@@ -1059,39 +941,8 @@
           <w:szCs w:val="28"/>
           <w:lang w:val="ru-RU"/>
         </w:rPr>
-        <w:t xml:space="preserve">He@2llo m6y na454me </w:t>
+        <w:t>He@2llo m6y na454me is ... лда</w:t>
       </w:r>
-      <w:proofErr w:type="spellStart"/>
-      <w:r>
-        <w:rPr>
-          <w:color w:val="000000"/>
-          <w:sz w:val="28"/>
-          <w:szCs w:val="28"/>
-          <w:lang w:val="ru-RU"/>
-        </w:rPr>
-        <w:t>is</w:t>
-      </w:r>
-      <w:proofErr w:type="spellEnd"/>
-      <w:r>
-        <w:rPr>
-          <w:color w:val="000000"/>
-          <w:sz w:val="28"/>
-          <w:szCs w:val="28"/>
-          <w:lang w:val="ru-RU"/>
-        </w:rPr>
-        <w:t xml:space="preserve"> ... </w:t>
-      </w:r>
-      <w:proofErr w:type="spellStart"/>
-      <w:r>
-        <w:rPr>
-          <w:color w:val="000000"/>
-          <w:sz w:val="28"/>
-          <w:szCs w:val="28"/>
-          <w:lang w:val="ru-RU"/>
-        </w:rPr>
-        <w:t>лда</w:t>
-      </w:r>
-      <w:proofErr w:type="spellEnd"/>
     </w:p>
     <w:p>
       <w:pPr>
@@ -1987,7 +1838,6 @@
           <w:lang w:val="ru-RU"/>
         </w:rPr>
       </w:pPr>
-      <w:proofErr w:type="spellStart"/>
       <w:r>
         <w:rPr>
           <w:color w:val="000000"/>
@@ -1995,17 +1845,7 @@
           <w:szCs w:val="28"/>
           <w:lang w:val="ru-RU"/>
         </w:rPr>
-        <w:t>Шифротекст</w:t>
-      </w:r>
-      <w:proofErr w:type="spellEnd"/>
-      <w:r>
-        <w:rPr>
-          <w:color w:val="000000"/>
-          <w:sz w:val="28"/>
-          <w:szCs w:val="28"/>
-          <w:lang w:val="ru-RU"/>
-        </w:rPr>
-        <w:t xml:space="preserve">: </w:t>
+        <w:t xml:space="preserve">Шифротекст: </w:t>
       </w:r>
       <w:r>
         <w:rPr>
@@ -2198,7 +2038,6 @@
           <w:szCs w:val="28"/>
         </w:rPr>
       </w:pPr>
-      <w:proofErr w:type="spellStart"/>
       <w:r>
         <w:rPr>
           <w:rFonts w:ascii="Times New Roman" w:hAnsi="Times New Roman" w:cs="Times New Roman"/>
@@ -2207,31 +2046,8 @@
           <w:sz w:val="28"/>
           <w:szCs w:val="28"/>
         </w:rPr>
-        <w:t>Дымовое</w:t>
+        <w:t>Дымовое тестирование</w:t>
       </w:r>
-      <w:proofErr w:type="spellEnd"/>
-      <w:r>
-        <w:rPr>
-          <w:rFonts w:ascii="Times New Roman" w:hAnsi="Times New Roman" w:cs="Times New Roman"/>
-          <w:i/>
-          <w:iCs/>
-          <w:sz w:val="28"/>
-          <w:szCs w:val="28"/>
-        </w:rPr>
-        <w:t xml:space="preserve"> </w:t>
-      </w:r>
-      <w:proofErr w:type="spellStart"/>
-      <w:r>
-        <w:rPr>
-          <w:rFonts w:ascii="Times New Roman" w:hAnsi="Times New Roman" w:cs="Times New Roman"/>
-          <w:i/>
-          <w:iCs/>
-          <w:sz w:val="28"/>
-          <w:szCs w:val="28"/>
-        </w:rPr>
-        <w:t>тестирование</w:t>
-      </w:r>
-      <w:proofErr w:type="spellEnd"/>
       <w:r>
         <w:rPr>
           <w:rFonts w:ascii="Times New Roman" w:hAnsi="Times New Roman" w:cs="Times New Roman"/>
@@ -2320,7 +2136,6 @@
         </w:rPr>
         <w:t xml:space="preserve">Ключ: </w:t>
       </w:r>
-      <w:proofErr w:type="spellStart"/>
       <w:r>
         <w:rPr>
           <w:color w:val="000000"/>
@@ -2330,7 +2145,6 @@
         </w:rPr>
         <w:t>today</w:t>
       </w:r>
-      <w:proofErr w:type="spellEnd"/>
     </w:p>
     <w:p>
       <w:pPr>
@@ -3192,7 +3006,6 @@
           <w:lang w:val="ru-RU"/>
         </w:rPr>
       </w:pPr>
-      <w:proofErr w:type="spellStart"/>
       <w:r>
         <w:rPr>
           <w:color w:val="000000"/>
@@ -3200,17 +3013,7 @@
           <w:szCs w:val="28"/>
           <w:lang w:val="ru-RU"/>
         </w:rPr>
-        <w:t>Шифротекст</w:t>
-      </w:r>
-      <w:proofErr w:type="spellEnd"/>
-      <w:r>
-        <w:rPr>
-          <w:color w:val="000000"/>
-          <w:sz w:val="28"/>
-          <w:szCs w:val="28"/>
-          <w:lang w:val="ru-RU"/>
-        </w:rPr>
-        <w:t xml:space="preserve">: </w:t>
+        <w:t xml:space="preserve">Шифротекст: </w:t>
       </w:r>
       <w:r>
         <w:rPr>
@@ -3402,7 +3205,6 @@
           <w:szCs w:val="28"/>
         </w:rPr>
       </w:pPr>
-      <w:proofErr w:type="spellStart"/>
       <w:r>
         <w:rPr>
           <w:rFonts w:ascii="Times New Roman" w:hAnsi="Times New Roman" w:cs="Times New Roman"/>
@@ -3412,31 +3214,8 @@
           <w:szCs w:val="28"/>
         </w:rPr>
         <w:lastRenderedPageBreak/>
-        <w:t>Дымовое</w:t>
+        <w:t>Дымовое тестирование</w:t>
       </w:r>
-      <w:proofErr w:type="spellEnd"/>
-      <w:r>
-        <w:rPr>
-          <w:rFonts w:ascii="Times New Roman" w:hAnsi="Times New Roman" w:cs="Times New Roman"/>
-          <w:i/>
-          <w:iCs/>
-          <w:sz w:val="28"/>
-          <w:szCs w:val="28"/>
-        </w:rPr>
-        <w:t xml:space="preserve"> </w:t>
-      </w:r>
-      <w:proofErr w:type="spellStart"/>
-      <w:r>
-        <w:rPr>
-          <w:rFonts w:ascii="Times New Roman" w:hAnsi="Times New Roman" w:cs="Times New Roman"/>
-          <w:i/>
-          <w:iCs/>
-          <w:sz w:val="28"/>
-          <w:szCs w:val="28"/>
-        </w:rPr>
-        <w:t>тестирование</w:t>
-      </w:r>
-      <w:proofErr w:type="spellEnd"/>
       <w:r>
         <w:rPr>
           <w:rFonts w:ascii="Times New Roman" w:hAnsi="Times New Roman" w:cs="Times New Roman"/>
@@ -3522,16 +3301,7 @@
           <w:sz w:val="28"/>
           <w:szCs w:val="28"/>
         </w:rPr>
-        <w:t xml:space="preserve">: </w:t>
-      </w:r>
-      <w:proofErr w:type="spellStart"/>
-      <w:r>
-        <w:rPr>
-          <w:color w:val="000000"/>
-          <w:sz w:val="28"/>
-          <w:szCs w:val="28"/>
-        </w:rPr>
-        <w:t>to</w:t>
+        <w:t>: to</w:t>
       </w:r>
       <w:r>
         <w:rPr>
@@ -3541,7 +3311,6 @@
         </w:rPr>
         <w:t>ome</w:t>
       </w:r>
-      <w:proofErr w:type="spellEnd"/>
     </w:p>
     <w:p>
       <w:pPr>
@@ -4408,7 +4177,6 @@
           <w:lang w:val="ru-RU"/>
         </w:rPr>
       </w:pPr>
-      <w:proofErr w:type="spellStart"/>
       <w:r>
         <w:rPr>
           <w:color w:val="000000"/>
@@ -4416,17 +4184,7 @@
           <w:szCs w:val="28"/>
           <w:lang w:val="ru-RU"/>
         </w:rPr>
-        <w:t>Шифротекст</w:t>
-      </w:r>
-      <w:proofErr w:type="spellEnd"/>
-      <w:r>
-        <w:rPr>
-          <w:color w:val="000000"/>
-          <w:sz w:val="28"/>
-          <w:szCs w:val="28"/>
-          <w:lang w:val="ru-RU"/>
-        </w:rPr>
-        <w:t xml:space="preserve">: </w:t>
+        <w:t xml:space="preserve">Шифротекст: </w:t>
       </w:r>
       <w:r>
         <w:rPr>
@@ -5453,7 +5211,6 @@
           <w:lang w:val="ru-RU"/>
         </w:rPr>
       </w:pPr>
-      <w:proofErr w:type="spellStart"/>
       <w:r>
         <w:rPr>
           <w:color w:val="000000"/>
@@ -5461,17 +5218,7 @@
           <w:szCs w:val="28"/>
           <w:lang w:val="ru-RU"/>
         </w:rPr>
-        <w:t>Шифротекст</w:t>
-      </w:r>
-      <w:proofErr w:type="spellEnd"/>
-      <w:r>
-        <w:rPr>
-          <w:color w:val="000000"/>
-          <w:sz w:val="28"/>
-          <w:szCs w:val="28"/>
-          <w:lang w:val="ru-RU"/>
-        </w:rPr>
-        <w:t xml:space="preserve">: </w:t>
+        <w:t xml:space="preserve">Шифротекст: </w:t>
       </w:r>
       <w:r>
         <w:rPr>
@@ -7098,7 +6845,6 @@
           <w:lang w:val="ru-RU"/>
         </w:rPr>
       </w:pPr>
-      <w:proofErr w:type="spellStart"/>
       <w:r>
         <w:rPr>
           <w:color w:val="000000"/>
@@ -7106,17 +6852,7 @@
           <w:szCs w:val="28"/>
           <w:lang w:val="ru-RU"/>
         </w:rPr>
-        <w:t>Шифротекст</w:t>
-      </w:r>
-      <w:proofErr w:type="spellEnd"/>
-      <w:r>
-        <w:rPr>
-          <w:color w:val="000000"/>
-          <w:sz w:val="28"/>
-          <w:szCs w:val="28"/>
-          <w:lang w:val="ru-RU"/>
-        </w:rPr>
-        <w:t xml:space="preserve">: </w:t>
+        <w:t xml:space="preserve">Шифротекст: </w:t>
       </w:r>
       <w:r>
         <w:rPr>
@@ -7470,27 +7206,7 @@
           <w:szCs w:val="28"/>
           <w:lang w:val="ru-RU"/>
         </w:rPr>
-        <w:t xml:space="preserve">3434 -23*2 </w:t>
-      </w:r>
-      <w:proofErr w:type="spellStart"/>
-      <w:r>
-        <w:rPr>
-          <w:color w:val="000000"/>
-          <w:sz w:val="28"/>
-          <w:szCs w:val="28"/>
-          <w:lang w:val="ru-RU"/>
-        </w:rPr>
-        <w:t>аоа</w:t>
-      </w:r>
-      <w:proofErr w:type="spellEnd"/>
-      <w:r>
-        <w:rPr>
-          <w:color w:val="000000"/>
-          <w:sz w:val="28"/>
-          <w:szCs w:val="28"/>
-          <w:lang w:val="ru-RU"/>
-        </w:rPr>
-        <w:t xml:space="preserve"> </w:t>
+        <w:t xml:space="preserve">3434 -23*2 аоа </w:t>
       </w:r>
       <w:r>
         <w:rPr>
@@ -8123,7 +7839,6 @@
           <w:lang w:val="ru-RU"/>
         </w:rPr>
       </w:pPr>
-      <w:proofErr w:type="spellStart"/>
       <w:r>
         <w:rPr>
           <w:color w:val="000000"/>
@@ -8131,17 +7846,7 @@
           <w:szCs w:val="28"/>
           <w:lang w:val="ru-RU"/>
         </w:rPr>
-        <w:t>Шифротекст</w:t>
-      </w:r>
-      <w:proofErr w:type="spellEnd"/>
-      <w:r>
-        <w:rPr>
-          <w:color w:val="000000"/>
-          <w:sz w:val="28"/>
-          <w:szCs w:val="28"/>
-          <w:lang w:val="ru-RU"/>
-        </w:rPr>
-        <w:t xml:space="preserve">: </w:t>
+        <w:t xml:space="preserve">Шифротекст: </w:t>
       </w:r>
       <w:r>
         <w:rPr>
@@ -9095,7 +8800,6 @@
           <w:lang w:val="ru-RU"/>
         </w:rPr>
       </w:pPr>
-      <w:proofErr w:type="spellStart"/>
       <w:r>
         <w:rPr>
           <w:color w:val="000000"/>
@@ -9103,17 +8807,7 @@
           <w:szCs w:val="28"/>
           <w:lang w:val="ru-RU"/>
         </w:rPr>
-        <w:t>Шифротекст</w:t>
-      </w:r>
-      <w:proofErr w:type="spellEnd"/>
-      <w:r>
-        <w:rPr>
-          <w:color w:val="000000"/>
-          <w:sz w:val="28"/>
-          <w:szCs w:val="28"/>
-          <w:lang w:val="ru-RU"/>
-        </w:rPr>
-        <w:t xml:space="preserve">: </w:t>
+        <w:t xml:space="preserve">Шифротекст: </w:t>
       </w:r>
       <w:r>
         <w:rPr>
@@ -9415,33 +9109,7 @@
           <w:szCs w:val="28"/>
           <w:lang w:val="ru-RU"/>
         </w:rPr>
-        <w:t xml:space="preserve">лгоритм </w:t>
-      </w:r>
-      <w:proofErr w:type="spellStart"/>
-      <w:r>
-        <w:rPr>
-          <w:rStyle w:val="apple-converted-space"/>
-          <w:b/>
-          <w:bCs/>
-          <w:color w:val="000000"/>
-          <w:sz w:val="28"/>
-          <w:szCs w:val="28"/>
-          <w:lang w:val="ru-RU"/>
-        </w:rPr>
-        <w:t>Виженера</w:t>
-      </w:r>
-      <w:proofErr w:type="spellEnd"/>
-      <w:r>
-        <w:rPr>
-          <w:rStyle w:val="apple-converted-space"/>
-          <w:b/>
-          <w:bCs/>
-          <w:color w:val="000000"/>
-          <w:sz w:val="28"/>
-          <w:szCs w:val="28"/>
-          <w:lang w:val="ru-RU"/>
-        </w:rPr>
-        <w:t xml:space="preserve"> </w:t>
+        <w:t xml:space="preserve">лгоритм Виженера </w:t>
       </w:r>
       <w:r>
         <w:rPr>
@@ -9509,7 +9177,6 @@
           <w:lang w:val="ru-RU"/>
         </w:rPr>
       </w:pPr>
-      <w:proofErr w:type="spellStart"/>
       <w:r>
         <w:rPr>
           <w:b/>
@@ -9518,9 +9185,8 @@
           <w:sz w:val="28"/>
           <w:szCs w:val="28"/>
         </w:rPr>
-        <w:t>Таблица</w:t>
+        <w:t>Таблица подста</w:t>
       </w:r>
-      <w:proofErr w:type="spellEnd"/>
       <w:r>
         <w:rPr>
           <w:b/>
@@ -9528,10 +9194,10 @@
           <w:color w:val="000000"/>
           <w:sz w:val="28"/>
           <w:szCs w:val="28"/>
-        </w:rPr>
-        <w:t xml:space="preserve"> </w:t>
+          <w:lang w:val="ru-RU"/>
+        </w:rPr>
+        <w:t>нов</w:t>
       </w:r>
-      <w:proofErr w:type="spellStart"/>
       <w:r>
         <w:rPr>
           <w:b/>
@@ -9540,32 +9206,8 @@
           <w:sz w:val="28"/>
           <w:szCs w:val="28"/>
         </w:rPr>
-        <w:t>подста</w:t>
-      </w:r>
-      <w:proofErr w:type="spellEnd"/>
-      <w:r>
-        <w:rPr>
-          <w:b/>
-          <w:bCs/>
-          <w:color w:val="000000"/>
-          <w:sz w:val="28"/>
-          <w:szCs w:val="28"/>
-          <w:lang w:val="ru-RU"/>
-        </w:rPr>
-        <w:t>нов</w:t>
-      </w:r>
-      <w:proofErr w:type="spellStart"/>
-      <w:r>
-        <w:rPr>
-          <w:b/>
-          <w:bCs/>
-          <w:color w:val="000000"/>
-          <w:sz w:val="28"/>
-          <w:szCs w:val="28"/>
-        </w:rPr>
         <w:t>ки</w:t>
       </w:r>
-      <w:proofErr w:type="spellEnd"/>
     </w:p>
     <w:tbl>
       <w:tblPr>
@@ -33433,7 +33075,6 @@
           <w:szCs w:val="28"/>
         </w:rPr>
       </w:pPr>
-      <w:proofErr w:type="spellStart"/>
       <w:r>
         <w:rPr>
           <w:rFonts w:ascii="Times New Roman" w:hAnsi="Times New Roman" w:cs="Times New Roman"/>
@@ -33442,40 +33083,7 @@
           <w:sz w:val="28"/>
           <w:szCs w:val="28"/>
         </w:rPr>
-        <w:t>Дымовое</w:t>
-      </w:r>
-      <w:proofErr w:type="spellEnd"/>
-      <w:r>
-        <w:rPr>
-          <w:rFonts w:ascii="Times New Roman" w:hAnsi="Times New Roman" w:cs="Times New Roman"/>
-          <w:i/>
-          <w:iCs/>
-          <w:sz w:val="28"/>
-          <w:szCs w:val="28"/>
-        </w:rPr>
-        <w:t xml:space="preserve"> </w:t>
-      </w:r>
-      <w:proofErr w:type="spellStart"/>
-      <w:r>
-        <w:rPr>
-          <w:rFonts w:ascii="Times New Roman" w:hAnsi="Times New Roman" w:cs="Times New Roman"/>
-          <w:i/>
-          <w:iCs/>
-          <w:sz w:val="28"/>
-          <w:szCs w:val="28"/>
-        </w:rPr>
-        <w:t>тестирование</w:t>
-      </w:r>
-      <w:proofErr w:type="spellEnd"/>
-      <w:r>
-        <w:rPr>
-          <w:rFonts w:ascii="Times New Roman" w:hAnsi="Times New Roman" w:cs="Times New Roman"/>
-          <w:i/>
-          <w:iCs/>
-          <w:sz w:val="28"/>
-          <w:szCs w:val="28"/>
-        </w:rPr>
-        <w:t>:</w:t>
+        <w:t>Дымовое тестирование:</w:t>
       </w:r>
     </w:p>
     <w:p>
@@ -34038,7 +33646,7 @@
                 <w:szCs w:val="28"/>
                 <w:lang w:val="ru-RU"/>
               </w:rPr>
-              <w:t>С</w:t>
+              <w:t>П</w:t>
             </w:r>
           </w:p>
         </w:tc>
@@ -34065,7 +33673,7 @@
                 <w:szCs w:val="28"/>
                 <w:lang w:val="ru-RU"/>
               </w:rPr>
-              <w:t>О</w:t>
+              <w:t>Р</w:t>
             </w:r>
           </w:p>
         </w:tc>
@@ -34092,7 +33700,7 @@
                 <w:szCs w:val="28"/>
                 <w:lang w:val="ru-RU"/>
               </w:rPr>
-              <w:t>Н</w:t>
+              <w:t>Е</w:t>
             </w:r>
           </w:p>
         </w:tc>
@@ -34119,7 +33727,7 @@
                 <w:szCs w:val="28"/>
                 <w:lang w:val="ru-RU"/>
               </w:rPr>
-              <w:t>С</w:t>
+              <w:t>К</w:t>
             </w:r>
           </w:p>
         </w:tc>
@@ -34146,7 +33754,7 @@
                 <w:szCs w:val="28"/>
                 <w:lang w:val="ru-RU"/>
               </w:rPr>
-              <w:t>О</w:t>
+              <w:t>Р</w:t>
             </w:r>
           </w:p>
         </w:tc>
@@ -34173,7 +33781,7 @@
                 <w:szCs w:val="28"/>
                 <w:lang w:val="ru-RU"/>
               </w:rPr>
-              <w:t>Н</w:t>
+              <w:t>А</w:t>
             </w:r>
           </w:p>
         </w:tc>
@@ -34227,7 +33835,7 @@
                 <w:szCs w:val="28"/>
                 <w:lang w:val="ru-RU"/>
               </w:rPr>
-              <w:t>О</w:t>
+              <w:t>Н</w:t>
             </w:r>
           </w:p>
         </w:tc>
@@ -34254,7 +33862,7 @@
                 <w:szCs w:val="28"/>
                 <w:lang w:val="ru-RU"/>
               </w:rPr>
-              <w:t>Н</w:t>
+              <w:t>Ы</w:t>
             </w:r>
           </w:p>
         </w:tc>
@@ -34281,7 +33889,7 @@
                 <w:szCs w:val="28"/>
                 <w:lang w:val="ru-RU"/>
               </w:rPr>
-              <w:t>С</w:t>
+              <w:t>Й</w:t>
             </w:r>
           </w:p>
         </w:tc>
@@ -34308,7 +33916,7 @@
                 <w:szCs w:val="28"/>
                 <w:lang w:val="ru-RU"/>
               </w:rPr>
-              <w:t>О</w:t>
+              <w:t>Д</w:t>
             </w:r>
           </w:p>
         </w:tc>
@@ -34706,23 +34314,13 @@
           <w:lang w:val="ru-RU"/>
         </w:rPr>
       </w:pPr>
-      <w:proofErr w:type="spellStart"/>
       <w:r>
         <w:rPr>
           <w:sz w:val="28"/>
           <w:szCs w:val="28"/>
           <w:lang w:val="ru-RU"/>
         </w:rPr>
-        <w:t>Шифротекст</w:t>
-      </w:r>
-      <w:proofErr w:type="spellEnd"/>
-      <w:r>
-        <w:rPr>
-          <w:sz w:val="28"/>
-          <w:szCs w:val="28"/>
-          <w:lang w:val="ru-RU"/>
-        </w:rPr>
-        <w:t>: БЯТЪБЕЬЮЫЫ САЧА</w:t>
+        <w:t>Шифротекст: БЯТЪБЕЬЮЫЫ САЧА</w:t>
       </w:r>
     </w:p>
     <w:p>
@@ -34923,7 +34521,6 @@
           <w:szCs w:val="28"/>
         </w:rPr>
       </w:pPr>
-      <w:proofErr w:type="spellStart"/>
       <w:r>
         <w:rPr>
           <w:rFonts w:ascii="Times New Roman" w:hAnsi="Times New Roman" w:cs="Times New Roman"/>
@@ -34932,40 +34529,7 @@
           <w:sz w:val="28"/>
           <w:szCs w:val="28"/>
         </w:rPr>
-        <w:t>Дымовое</w:t>
-      </w:r>
-      <w:proofErr w:type="spellEnd"/>
-      <w:r>
-        <w:rPr>
-          <w:rFonts w:ascii="Times New Roman" w:hAnsi="Times New Roman" w:cs="Times New Roman"/>
-          <w:i/>
-          <w:iCs/>
-          <w:sz w:val="28"/>
-          <w:szCs w:val="28"/>
-        </w:rPr>
-        <w:t xml:space="preserve"> </w:t>
-      </w:r>
-      <w:proofErr w:type="spellStart"/>
-      <w:r>
-        <w:rPr>
-          <w:rFonts w:ascii="Times New Roman" w:hAnsi="Times New Roman" w:cs="Times New Roman"/>
-          <w:i/>
-          <w:iCs/>
-          <w:sz w:val="28"/>
-          <w:szCs w:val="28"/>
-        </w:rPr>
-        <w:t>тестирование</w:t>
-      </w:r>
-      <w:proofErr w:type="spellEnd"/>
-      <w:r>
-        <w:rPr>
-          <w:rFonts w:ascii="Times New Roman" w:hAnsi="Times New Roman" w:cs="Times New Roman"/>
-          <w:i/>
-          <w:iCs/>
-          <w:sz w:val="28"/>
-          <w:szCs w:val="28"/>
-        </w:rPr>
-        <w:t>:</w:t>
+        <w:t>Дымовое тестирование:</w:t>
       </w:r>
     </w:p>
     <w:p>
@@ -35486,7 +35050,7 @@
                 <w:szCs w:val="28"/>
                 <w:lang w:val="ru-RU"/>
               </w:rPr>
-              <w:t>М</w:t>
+              <w:t>П</w:t>
             </w:r>
           </w:p>
         </w:tc>
@@ -35513,7 +35077,7 @@
                 <w:szCs w:val="28"/>
                 <w:lang w:val="ru-RU"/>
               </w:rPr>
-              <w:t>Е</w:t>
+              <w:t>Л</w:t>
             </w:r>
           </w:p>
         </w:tc>
@@ -35540,7 +35104,7 @@
                 <w:szCs w:val="28"/>
                 <w:lang w:val="ru-RU"/>
               </w:rPr>
-              <w:t>С</w:t>
+              <w:t>О</w:t>
             </w:r>
           </w:p>
         </w:tc>
@@ -35567,7 +35131,7 @@
                 <w:szCs w:val="28"/>
                 <w:lang w:val="ru-RU"/>
               </w:rPr>
-              <w:t>Я</w:t>
+              <w:t>Х</w:t>
             </w:r>
           </w:p>
         </w:tc>
@@ -35594,7 +35158,7 @@
                 <w:szCs w:val="28"/>
                 <w:lang w:val="ru-RU"/>
               </w:rPr>
-              <w:t>Ц</w:t>
+              <w:t>О</w:t>
             </w:r>
           </w:p>
         </w:tc>
@@ -35885,23 +35449,13 @@
           <w:lang w:val="ru-RU"/>
         </w:rPr>
       </w:pPr>
-      <w:proofErr w:type="spellStart"/>
       <w:r>
         <w:rPr>
           <w:sz w:val="28"/>
           <w:szCs w:val="28"/>
           <w:lang w:val="ru-RU"/>
         </w:rPr>
-        <w:t>Шифротекст</w:t>
-      </w:r>
-      <w:proofErr w:type="spellEnd"/>
-      <w:r>
-        <w:rPr>
-          <w:sz w:val="28"/>
-          <w:szCs w:val="28"/>
-          <w:lang w:val="ru-RU"/>
-        </w:rPr>
-        <w:t xml:space="preserve">: </w:t>
+        <w:t xml:space="preserve">Шифротекст: </w:t>
       </w:r>
       <w:r>
         <w:rPr>
@@ -36640,7 +36194,7 @@
                 <w:szCs w:val="28"/>
                 <w:lang w:val="ru-RU"/>
               </w:rPr>
-              <w:t>Г</w:t>
+              <w:t>К</w:t>
             </w:r>
           </w:p>
         </w:tc>
@@ -36667,7 +36221,7 @@
                 <w:szCs w:val="28"/>
                 <w:lang w:val="ru-RU"/>
               </w:rPr>
-              <w:t>О</w:t>
+              <w:t>Р</w:t>
             </w:r>
           </w:p>
         </w:tc>
@@ -36694,7 +36248,7 @@
                 <w:szCs w:val="28"/>
                 <w:lang w:val="ru-RU"/>
               </w:rPr>
-              <w:t>Д</w:t>
+              <w:t>А</w:t>
             </w:r>
           </w:p>
         </w:tc>
@@ -36721,7 +36275,7 @@
                 <w:szCs w:val="28"/>
                 <w:lang w:val="ru-RU"/>
               </w:rPr>
-              <w:t>Г</w:t>
+              <w:t>С</w:t>
             </w:r>
           </w:p>
         </w:tc>
@@ -36748,7 +36302,7 @@
                 <w:szCs w:val="28"/>
                 <w:lang w:val="ru-RU"/>
               </w:rPr>
-              <w:t>О</w:t>
+              <w:t>И</w:t>
             </w:r>
           </w:p>
         </w:tc>
@@ -36775,7 +36329,7 @@
                 <w:szCs w:val="28"/>
                 <w:lang w:val="ru-RU"/>
               </w:rPr>
-              <w:t>Д</w:t>
+              <w:t>В</w:t>
             </w:r>
           </w:p>
         </w:tc>
@@ -36802,7 +36356,7 @@
                 <w:szCs w:val="28"/>
                 <w:lang w:val="ru-RU"/>
               </w:rPr>
-              <w:t>Г</w:t>
+              <w:t>А</w:t>
             </w:r>
           </w:p>
         </w:tc>
@@ -36829,7 +36383,7 @@
                 <w:szCs w:val="28"/>
                 <w:lang w:val="ru-RU"/>
               </w:rPr>
-              <w:t>О</w:t>
+              <w:t>Я</w:t>
             </w:r>
           </w:p>
         </w:tc>
@@ -36856,7 +36410,7 @@
                 <w:szCs w:val="28"/>
                 <w:lang w:val="ru-RU"/>
               </w:rPr>
-              <w:t>Д</w:t>
+              <w:t>Ё</w:t>
             </w:r>
           </w:p>
         </w:tc>
@@ -37200,7 +36754,6 @@
           <w:lang w:val="ru-RU"/>
         </w:rPr>
       </w:pPr>
-      <w:proofErr w:type="spellStart"/>
       <w:r>
         <w:rPr>
           <w:sz w:val="28"/>
@@ -37208,16 +36761,7 @@
           <w:lang w:val="ru-RU"/>
         </w:rPr>
         <w:lastRenderedPageBreak/>
-        <w:t>Шифротекст</w:t>
-      </w:r>
-      <w:proofErr w:type="spellEnd"/>
-      <w:r>
-        <w:rPr>
-          <w:sz w:val="28"/>
-          <w:szCs w:val="28"/>
-          <w:lang w:val="ru-RU"/>
-        </w:rPr>
-        <w:t xml:space="preserve">: </w:t>
+        <w:t xml:space="preserve">Шифротекст: </w:t>
       </w:r>
       <w:r>
         <w:rPr>
@@ -37988,7 +37532,7 @@
                 <w:szCs w:val="28"/>
                 <w:lang w:val="ru-RU"/>
               </w:rPr>
-              <w:t>С</w:t>
+              <w:t>Д</w:t>
             </w:r>
           </w:p>
         </w:tc>
@@ -38015,7 +37559,7 @@
                 <w:szCs w:val="28"/>
                 <w:lang w:val="ru-RU"/>
               </w:rPr>
-              <w:t>В</w:t>
+              <w:t>А</w:t>
             </w:r>
           </w:p>
         </w:tc>
@@ -38042,7 +37586,7 @@
                 <w:szCs w:val="28"/>
                 <w:lang w:val="ru-RU"/>
               </w:rPr>
-              <w:t>Я</w:t>
+              <w:t>Л</w:t>
             </w:r>
           </w:p>
         </w:tc>
@@ -38069,7 +37613,7 @@
                 <w:szCs w:val="28"/>
                 <w:lang w:val="ru-RU"/>
               </w:rPr>
-              <w:t>З</w:t>
+              <w:t>Ё</w:t>
             </w:r>
           </w:p>
         </w:tc>
@@ -38096,7 +37640,7 @@
                 <w:szCs w:val="28"/>
                 <w:lang w:val="ru-RU"/>
               </w:rPr>
-              <w:t>Ь</w:t>
+              <w:t>К</w:t>
             </w:r>
           </w:p>
         </w:tc>
@@ -38122,7 +37666,7 @@
                 <w:szCs w:val="28"/>
                 <w:lang w:val="ru-RU"/>
               </w:rPr>
-              <w:t xml:space="preserve"> С</w:t>
+              <w:t>И</w:t>
             </w:r>
           </w:p>
         </w:tc>
@@ -38439,23 +37983,13 @@
           <w:lang w:val="ru-RU"/>
         </w:rPr>
       </w:pPr>
-      <w:proofErr w:type="spellStart"/>
       <w:r>
         <w:rPr>
           <w:sz w:val="28"/>
           <w:szCs w:val="28"/>
           <w:lang w:val="ru-RU"/>
         </w:rPr>
-        <w:t>Шифротекст</w:t>
-      </w:r>
-      <w:proofErr w:type="spellEnd"/>
-      <w:r>
-        <w:rPr>
-          <w:sz w:val="28"/>
-          <w:szCs w:val="28"/>
-          <w:lang w:val="ru-RU"/>
-        </w:rPr>
-        <w:t xml:space="preserve">: </w:t>
+        <w:t xml:space="preserve">Шифротекст: </w:t>
       </w:r>
       <w:r>
         <w:rPr>
@@ -39155,7 +38689,6 @@
         </w:rPr>
         <w:t xml:space="preserve">: </w:t>
       </w:r>
-      <w:proofErr w:type="spellStart"/>
       <w:r>
         <w:rPr>
           <w:color w:val="000000"/>
@@ -39172,57 +38705,7 @@
           <w:szCs w:val="28"/>
           <w:lang w:val="ru-RU"/>
         </w:rPr>
-        <w:t>толбцовый</w:t>
-      </w:r>
-      <w:proofErr w:type="spellEnd"/>
-      <w:r>
-        <w:rPr>
-          <w:color w:val="000000"/>
-          <w:sz w:val="28"/>
-          <w:szCs w:val="28"/>
-          <w:lang w:val="ru-RU"/>
-        </w:rPr>
-        <w:t xml:space="preserve"> метод относится к перестановочным шифрам, а алгоритм </w:t>
-      </w:r>
-      <w:proofErr w:type="spellStart"/>
-      <w:r>
-        <w:rPr>
-          <w:color w:val="000000"/>
-          <w:sz w:val="28"/>
-          <w:szCs w:val="28"/>
-          <w:lang w:val="ru-RU"/>
-        </w:rPr>
-        <w:t>Виженера</w:t>
-      </w:r>
-      <w:proofErr w:type="spellEnd"/>
-      <w:r>
-        <w:rPr>
-          <w:color w:val="000000"/>
-          <w:sz w:val="28"/>
-          <w:szCs w:val="28"/>
-          <w:lang w:val="ru-RU"/>
-        </w:rPr>
-        <w:t xml:space="preserve"> с </w:t>
-      </w:r>
-      <w:proofErr w:type="spellStart"/>
-      <w:r>
-        <w:rPr>
-          <w:color w:val="000000"/>
-          <w:sz w:val="28"/>
-          <w:szCs w:val="28"/>
-          <w:lang w:val="ru-RU"/>
-        </w:rPr>
-        <w:t>самогенерирующимся</w:t>
-      </w:r>
-      <w:proofErr w:type="spellEnd"/>
-      <w:r>
-        <w:rPr>
-          <w:color w:val="000000"/>
-          <w:sz w:val="28"/>
-          <w:szCs w:val="28"/>
-          <w:lang w:val="ru-RU"/>
-        </w:rPr>
-        <w:t xml:space="preserve"> ключом </w:t>
+        <w:t xml:space="preserve">толбцовый метод относится к перестановочным шифрам, а алгоритм Виженера с самогенерирующимся ключом </w:t>
       </w:r>
       <w:r>
         <w:rPr>
@@ -39240,27 +38723,7 @@
           <w:szCs w:val="28"/>
           <w:lang w:val="ru-RU"/>
         </w:rPr>
-        <w:t xml:space="preserve"> к подстановочным. </w:t>
-      </w:r>
-      <w:proofErr w:type="spellStart"/>
-      <w:r>
-        <w:rPr>
-          <w:color w:val="000000"/>
-          <w:sz w:val="28"/>
-          <w:szCs w:val="28"/>
-          <w:lang w:val="ru-RU"/>
-        </w:rPr>
-        <w:t>Столбцовый</w:t>
-      </w:r>
-      <w:proofErr w:type="spellEnd"/>
-      <w:r>
-        <w:rPr>
-          <w:color w:val="000000"/>
-          <w:sz w:val="28"/>
-          <w:szCs w:val="28"/>
-          <w:lang w:val="ru-RU"/>
-        </w:rPr>
-        <w:t xml:space="preserve"> метод прост в реализации, работает быстро и не изменяет сами символы, а лишь меняет их порядок, что делает его крайне уязвимым к атакам на основе известного открытого текста, а также к взлому при коротком или повторяющемся ключе</w:t>
+        <w:t xml:space="preserve"> к подстановочным. Столбцовый метод прост в реализации, работает быстро и не изменяет сами символы, а лишь меняет их порядок, что делает его крайне уязвимым к атакам на основе известного открытого текста, а также к взлому при коротком или повторяющемся ключе</w:t>
       </w:r>
       <w:r>
         <w:rPr>
@@ -39381,47 +38844,7 @@
           <w:szCs w:val="28"/>
           <w:lang w:val="ru-RU"/>
         </w:rPr>
-        <w:t xml:space="preserve">лгоритм </w:t>
-      </w:r>
-      <w:proofErr w:type="spellStart"/>
-      <w:r>
-        <w:rPr>
-          <w:color w:val="000000"/>
-          <w:sz w:val="28"/>
-          <w:szCs w:val="28"/>
-          <w:lang w:val="ru-RU"/>
-        </w:rPr>
-        <w:t>Виженера</w:t>
-      </w:r>
-      <w:proofErr w:type="spellEnd"/>
-      <w:r>
-        <w:rPr>
-          <w:color w:val="000000"/>
-          <w:sz w:val="28"/>
-          <w:szCs w:val="28"/>
-          <w:lang w:val="ru-RU"/>
-        </w:rPr>
-        <w:t xml:space="preserve"> с </w:t>
-      </w:r>
-      <w:proofErr w:type="spellStart"/>
-      <w:r>
-        <w:rPr>
-          <w:color w:val="000000"/>
-          <w:sz w:val="28"/>
-          <w:szCs w:val="28"/>
-          <w:lang w:val="ru-RU"/>
-        </w:rPr>
-        <w:t>самогенерирующимся</w:t>
-      </w:r>
-      <w:proofErr w:type="spellEnd"/>
-      <w:r>
-        <w:rPr>
-          <w:color w:val="000000"/>
-          <w:sz w:val="28"/>
-          <w:szCs w:val="28"/>
-          <w:lang w:val="ru-RU"/>
-        </w:rPr>
-        <w:t xml:space="preserve"> ключом обеспечивает гораздо более высокую криптостойкость за сч</w:t>
+        <w:t>лгоритм Виженера с самогенерирующимся ключом обеспечивает гораздо более высокую криптостойкость за сч</w:t>
       </w:r>
       <w:r>
         <w:rPr>
@@ -39448,19 +38871,8 @@
           <w:szCs w:val="28"/>
           <w:lang w:val="ru-RU"/>
         </w:rPr>
-        <w:t xml:space="preserve">заменяется другими символами </w:t>
+        <w:t>заменяется другими символами шифротекста</w:t>
       </w:r>
-      <w:proofErr w:type="spellStart"/>
-      <w:r>
-        <w:rPr>
-          <w:color w:val="000000"/>
-          <w:sz w:val="28"/>
-          <w:szCs w:val="28"/>
-          <w:lang w:val="ru-RU"/>
-        </w:rPr>
-        <w:t>шифротекста</w:t>
-      </w:r>
-      <w:proofErr w:type="spellEnd"/>
       <w:r>
         <w:rPr>
           <w:color w:val="000000"/>
@@ -39529,67 +38941,7 @@
           <w:szCs w:val="28"/>
           <w:lang w:val="ru-RU"/>
         </w:rPr>
-        <w:t xml:space="preserve">Таким образом, </w:t>
-      </w:r>
-      <w:proofErr w:type="spellStart"/>
-      <w:r>
-        <w:rPr>
-          <w:color w:val="000000"/>
-          <w:sz w:val="28"/>
-          <w:szCs w:val="28"/>
-          <w:lang w:val="ru-RU"/>
-        </w:rPr>
-        <w:t>столбцовый</w:t>
-      </w:r>
-      <w:proofErr w:type="spellEnd"/>
-      <w:r>
-        <w:rPr>
-          <w:color w:val="000000"/>
-          <w:sz w:val="28"/>
-          <w:szCs w:val="28"/>
-          <w:lang w:val="ru-RU"/>
-        </w:rPr>
-        <w:t xml:space="preserve"> метод целесообразно применять в задачах, где важна наглядность и скорость, тогда как алгоритм </w:t>
-      </w:r>
-      <w:proofErr w:type="spellStart"/>
-      <w:r>
-        <w:rPr>
-          <w:color w:val="000000"/>
-          <w:sz w:val="28"/>
-          <w:szCs w:val="28"/>
-          <w:lang w:val="ru-RU"/>
-        </w:rPr>
-        <w:t>Виженера</w:t>
-      </w:r>
-      <w:proofErr w:type="spellEnd"/>
-      <w:r>
-        <w:rPr>
-          <w:color w:val="000000"/>
-          <w:sz w:val="28"/>
-          <w:szCs w:val="28"/>
-          <w:lang w:val="ru-RU"/>
-        </w:rPr>
-        <w:t xml:space="preserve"> с </w:t>
-      </w:r>
-      <w:proofErr w:type="spellStart"/>
-      <w:r>
-        <w:rPr>
-          <w:color w:val="000000"/>
-          <w:sz w:val="28"/>
-          <w:szCs w:val="28"/>
-          <w:lang w:val="ru-RU"/>
-        </w:rPr>
-        <w:t>самогенерирующимся</w:t>
-      </w:r>
-      <w:proofErr w:type="spellEnd"/>
-      <w:r>
-        <w:rPr>
-          <w:color w:val="000000"/>
-          <w:sz w:val="28"/>
-          <w:szCs w:val="28"/>
-          <w:lang w:val="ru-RU"/>
-        </w:rPr>
-        <w:t xml:space="preserve"> ключом является более над</w:t>
+        <w:t>Таким образом, столбцовый метод целесообразно применять в задачах, где важна наглядность и скорость, тогда как алгоритм Виженера с самогенерирующимся ключом является более над</w:t>
       </w:r>
       <w:r>
         <w:rPr>
